--- a/2017/Август/17.08/метошоп В.И..docx
+++ b/2017/Август/17.08/метошоп В.И..docx
@@ -145,7 +145,7 @@
         <w:ind w:left="-567"/>
         <w:jc w:val="both"/>
         <w:rPr>
-          <w:lang w:val="en-US"/>
+          <w:lang w:val="ru-RU"/>
         </w:rPr>
       </w:pPr>
       <w:r>
@@ -172,7 +172,19 @@
         <w:rPr>
           <w:lang w:val="ru-RU"/>
         </w:rPr>
-        <w:t>» разнорабочий</w:t>
+        <w:t>»</w:t>
+      </w:r>
+      <w:r>
+        <w:rPr>
+          <w:lang w:val="ru-RU"/>
+        </w:rPr>
+        <w:t>,</w:t>
+      </w:r>
+      <w:r>
+        <w:rPr>
+          <w:lang w:val="ru-RU"/>
+        </w:rPr>
+        <w:t xml:space="preserve"> разнорабочий</w:t>
       </w:r>
     </w:p>
     <w:p>
@@ -259,11 +271,19 @@
         </w:sdtPr>
         <w:sdtEndPr/>
         <w:sdtContent>
+          <w:proofErr w:type="spellStart"/>
           <w:r>
             <w:rPr>
               <w:lang w:val="ru-RU"/>
             </w:rPr>
-            <w:t>энд.</w:t>
+            <w:t>диаб</w:t>
+          </w:r>
+          <w:proofErr w:type="spellEnd"/>
+          <w:r>
+            <w:rPr>
+              <w:lang w:val="ru-RU"/>
+            </w:rPr>
+            <w:t>.</w:t>
           </w:r>
         </w:sdtContent>
       </w:sdt>
@@ -416,25 +436,7 @@
         <w:rPr>
           <w:lang w:val="ru-RU"/>
         </w:rPr>
-        <w:t xml:space="preserve">,  сенсомоторная форма, хроническое течение. Диабетическая ангиопатия н/к  II  ст. </w:t>
-      </w:r>
-      <w:r>
-        <w:rPr>
-          <w:lang w:val="ru-RU"/>
-        </w:rPr>
-        <w:t>ХБП II с</w:t>
-      </w:r>
-      <w:r>
-        <w:rPr>
-          <w:lang w:val="ru-RU"/>
-        </w:rPr>
-        <w:t xml:space="preserve">т. Диабетическая нефропатия </w:t>
-      </w:r>
-      <w:r>
-        <w:rPr>
-          <w:lang w:val="ru-RU"/>
-        </w:rPr>
-        <w:t xml:space="preserve">IV ст. Диффузный токсический зоб </w:t>
+        <w:t xml:space="preserve">,  сенсомоторная форма, хроническое течение. Диабетическая ангиопатия н/к  II  ст. ХБП II ст. Диабетическая нефропатия IV ст. Диффузный токсический зоб </w:t>
       </w:r>
       <w:proofErr w:type="spellStart"/>
       <w:proofErr w:type="gramStart"/>
@@ -470,7 +472,39 @@
         <w:rPr>
           <w:lang w:val="ru-RU"/>
         </w:rPr>
-        <w:t xml:space="preserve">, варикозное расширение поверхностных вен с двух сторон. ПТФС пр. н/к. </w:t>
+        <w:t xml:space="preserve">, варикозное расширение поверхностных вен с двух сторон. ПТФС </w:t>
+      </w:r>
+      <w:proofErr w:type="gramStart"/>
+      <w:r>
+        <w:rPr>
+          <w:lang w:val="ru-RU"/>
+        </w:rPr>
+        <w:t>пр</w:t>
+      </w:r>
+      <w:r>
+        <w:rPr>
+          <w:lang w:val="ru-RU"/>
+        </w:rPr>
+        <w:t>авой</w:t>
+      </w:r>
+      <w:proofErr w:type="gramEnd"/>
+      <w:r>
+        <w:rPr>
+          <w:lang w:val="ru-RU"/>
+        </w:rPr>
+        <w:t xml:space="preserve"> н/к</w:t>
+      </w:r>
+      <w:r>
+        <w:rPr>
+          <w:lang w:val="ru-RU"/>
+        </w:rPr>
+        <w:t>,</w:t>
+      </w:r>
+      <w:r>
+        <w:rPr>
+          <w:lang w:val="ru-RU"/>
+        </w:rPr>
+        <w:t xml:space="preserve"> </w:t>
       </w:r>
       <w:proofErr w:type="spellStart"/>
       <w:r>
@@ -574,7 +608,31 @@
         <w:rPr>
           <w:lang w:val="ru-RU"/>
         </w:rPr>
-        <w:t xml:space="preserve">г.  Комы отрицает. С начала заболевания </w:t>
+        <w:t xml:space="preserve">г.  Комы отрицает. </w:t>
+      </w:r>
+      <w:r>
+        <w:rPr>
+          <w:lang w:val="ru-RU"/>
+        </w:rPr>
+        <w:t xml:space="preserve">В </w:t>
+      </w:r>
+      <w:r>
+        <w:rPr>
+          <w:lang w:val="ru-RU"/>
+        </w:rPr>
+        <w:t xml:space="preserve"> начал</w:t>
+      </w:r>
+      <w:r>
+        <w:rPr>
+          <w:lang w:val="ru-RU"/>
+        </w:rPr>
+        <w:t>е</w:t>
+      </w:r>
+      <w:r>
+        <w:rPr>
+          <w:lang w:val="ru-RU"/>
+        </w:rPr>
+        <w:t xml:space="preserve"> заболевания </w:t>
       </w:r>
       <w:sdt>
         <w:sdtPr>
@@ -598,7 +656,7 @@
             <w:rPr>
               <w:lang w:val="ru-RU"/>
             </w:rPr>
-            <w:t>принимает ССП.</w:t>
+            <w:t>принимал ССП.</w:t>
           </w:r>
         </w:sdtContent>
       </w:sdt>
@@ -606,7 +664,31 @@
         <w:rPr>
           <w:lang w:val="ru-RU"/>
         </w:rPr>
-        <w:t xml:space="preserve"> Не длительно, без эффекта, в дальнейшем переведен на </w:t>
+        <w:t xml:space="preserve"> </w:t>
+      </w:r>
+      <w:r>
+        <w:rPr>
+          <w:lang w:val="ru-RU"/>
+        </w:rPr>
+        <w:t>однако</w:t>
+      </w:r>
+      <w:r>
+        <w:rPr>
+          <w:lang w:val="ru-RU"/>
+        </w:rPr>
+        <w:t xml:space="preserve"> без эффекта,</w:t>
+      </w:r>
+      <w:r>
+        <w:rPr>
+          <w:lang w:val="ru-RU"/>
+        </w:rPr>
+        <w:t xml:space="preserve"> в этом же году </w:t>
+      </w:r>
+      <w:r>
+        <w:rPr>
+          <w:lang w:val="ru-RU"/>
+        </w:rPr>
+        <w:t xml:space="preserve"> переведен на </w:t>
       </w:r>
       <w:proofErr w:type="spellStart"/>
       <w:r>
@@ -868,7 +950,31 @@
         <w:rPr>
           <w:lang w:val="ru-RU"/>
         </w:rPr>
-        <w:t xml:space="preserve"> ДТЗ с 2016 принимает </w:t>
+        <w:t xml:space="preserve"> ДТЗ </w:t>
+      </w:r>
+      <w:r>
+        <w:rPr>
+          <w:lang w:val="ru-RU"/>
+        </w:rPr>
+        <w:t>выявлен</w:t>
+      </w:r>
+      <w:r>
+        <w:rPr>
+          <w:lang w:val="ru-RU"/>
+        </w:rPr>
+        <w:t xml:space="preserve"> 201</w:t>
+      </w:r>
+      <w:r>
+        <w:rPr>
+          <w:lang w:val="ru-RU"/>
+        </w:rPr>
+        <w:t xml:space="preserve">5,постоянно </w:t>
+      </w:r>
+      <w:r>
+        <w:rPr>
+          <w:lang w:val="ru-RU"/>
+        </w:rPr>
+        <w:t xml:space="preserve"> принимает </w:t>
       </w:r>
       <w:proofErr w:type="spellStart"/>
       <w:r>
@@ -882,7 +988,7 @@
         <w:rPr>
           <w:lang w:val="ru-RU"/>
         </w:rPr>
-        <w:t xml:space="preserve"> 15 мкг/</w:t>
+        <w:t xml:space="preserve"> 15 мг/</w:t>
       </w:r>
       <w:proofErr w:type="spellStart"/>
       <w:r>
@@ -897,6 +1003,12 @@
           <w:lang w:val="ru-RU"/>
         </w:rPr>
         <w:t xml:space="preserve">. </w:t>
+      </w:r>
+      <w:r>
+        <w:rPr>
+          <w:lang w:val="ru-RU"/>
+        </w:rPr>
+        <w:t xml:space="preserve"> ТТГ – 0,01, Т4св- 51,61 от 2015. </w:t>
       </w:r>
       <w:r>
         <w:rPr>
@@ -2147,7 +2259,7 @@
         <w:rPr>
           <w:lang w:val="ru-RU"/>
         </w:rPr>
-        <w:t>16.</w:t>
+        <w:t>16</w:t>
       </w:r>
       <w:r>
         <w:rPr>
@@ -2670,7 +2782,17 @@
           <w:sz w:val="24"/>
           <w:szCs w:val="24"/>
         </w:rPr>
-        <w:t xml:space="preserve"> белок – </w:t>
+        <w:t xml:space="preserve"> белок</w:t>
+      </w:r>
+      <w:bookmarkStart w:id="2" w:name="_GoBack"/>
+      <w:bookmarkEnd w:id="2"/>
+      <w:r>
+        <w:rPr>
+          <w:b w:val="0"/>
+          <w:sz w:val="24"/>
+          <w:szCs w:val="24"/>
+        </w:rPr>
+        <w:t xml:space="preserve"> – </w:t>
       </w:r>
       <w:proofErr w:type="spellStart"/>
       <w:r>
@@ -3013,15 +3135,7 @@
               <w:rPr>
                 <w:lang w:val="ru-RU"/>
               </w:rPr>
-              <w:t>2</w:t>
-            </w:r>
-            <w:bookmarkStart w:id="2" w:name="_GoBack"/>
-            <w:bookmarkEnd w:id="2"/>
-            <w:r>
-              <w:rPr>
-                <w:lang w:val="ru-RU"/>
-              </w:rPr>
-              <w:t>0.00</w:t>
+              <w:t>20.00</w:t>
             </w:r>
           </w:p>
         </w:tc>
@@ -3349,6 +3463,12 @@
                 <w:lang w:val="ru-RU"/>
               </w:rPr>
             </w:pPr>
+            <w:r>
+              <w:rPr>
+                <w:lang w:val="ru-RU"/>
+              </w:rPr>
+              <w:t>11,8</w:t>
+            </w:r>
           </w:p>
         </w:tc>
         <w:tc>
@@ -3376,68 +3496,6 @@
           </w:p>
         </w:tc>
       </w:tr>
-      <w:tr>
-        <w:tc>
-          <w:tcPr>
-            <w:tcW w:w="2518" w:type="dxa"/>
-          </w:tcPr>
-          <w:p>
-            <w:pPr>
-              <w:rPr>
-                <w:lang w:val="ru-RU"/>
-              </w:rPr>
-            </w:pPr>
-          </w:p>
-        </w:tc>
-        <w:tc>
-          <w:tcPr>
-            <w:tcW w:w="992" w:type="dxa"/>
-          </w:tcPr>
-          <w:p>
-            <w:pPr>
-              <w:rPr>
-                <w:lang w:val="ru-RU"/>
-              </w:rPr>
-            </w:pPr>
-          </w:p>
-        </w:tc>
-        <w:tc>
-          <w:tcPr>
-            <w:tcW w:w="993" w:type="dxa"/>
-          </w:tcPr>
-          <w:p>
-            <w:pPr>
-              <w:rPr>
-                <w:lang w:val="ru-RU"/>
-              </w:rPr>
-            </w:pPr>
-          </w:p>
-        </w:tc>
-        <w:tc>
-          <w:tcPr>
-            <w:tcW w:w="992" w:type="dxa"/>
-          </w:tcPr>
-          <w:p>
-            <w:pPr>
-              <w:rPr>
-                <w:lang w:val="ru-RU"/>
-              </w:rPr>
-            </w:pPr>
-          </w:p>
-        </w:tc>
-        <w:tc>
-          <w:tcPr>
-            <w:tcW w:w="992" w:type="dxa"/>
-          </w:tcPr>
-          <w:p>
-            <w:pPr>
-              <w:rPr>
-                <w:lang w:val="ru-RU"/>
-              </w:rPr>
-            </w:pPr>
-          </w:p>
-        </w:tc>
-      </w:tr>
     </w:tbl>
     <w:p>
       <w:pPr>
@@ -3467,31 +3525,6 @@
         </w:rPr>
         <w:t xml:space="preserve">: </w:t>
       </w:r>
-      <w:sdt>
-        <w:sdtPr>
-          <w:rPr>
-            <w:lang w:val="ru-RU"/>
-          </w:rPr>
-          <w:id w:val="-1949923650"/>
-          <w:placeholder>
-            <w:docPart w:val="DefaultPlaceholder_1082065159"/>
-          </w:placeholder>
-          <w:comboBox>
-            <w:listItem w:value="Выберите элемент."/>
-            <w:listItem w:displayText="На момент осмотра патологи со стороны ЦНС и ПНС нет." w:value="На момент осмотра патологи со стороны ЦНС и ПНС нет."/>
-            <w:listItem w:displayText=" " w:value="  "/>
-          </w:comboBox>
-        </w:sdtPr>
-        <w:sdtEndPr/>
-        <w:sdtContent>
-          <w:r>
-            <w:rPr>
-              <w:lang w:val="ru-RU"/>
-            </w:rPr>
-            <w:t xml:space="preserve"> </w:t>
-          </w:r>
-        </w:sdtContent>
-      </w:sdt>
       <w:r>
         <w:rPr>
           <w:lang w:val="ru-RU"/>
@@ -3693,15 +3726,6 @@
         </w:rPr>
         <w:t xml:space="preserve"> </w:t>
       </w:r>
-    </w:p>
-    <w:p>
-      <w:pPr>
-        <w:ind w:left="-567"/>
-        <w:jc w:val="both"/>
-        <w:rPr>
-          <w:lang w:val="ru-RU"/>
-        </w:rPr>
-      </w:pPr>
       <w:r>
         <w:rPr>
           <w:lang w:val="ru-RU"/>
@@ -3726,60 +3750,60 @@
         <w:rPr>
           <w:lang w:val="ru-RU"/>
         </w:rPr>
-        <w:t xml:space="preserve">, вены </w:t>
+        <w:t>, вены уплотн</w:t>
+      </w:r>
+      <w:r>
+        <w:rPr>
+          <w:lang w:val="ru-RU"/>
+        </w:rPr>
+        <w:t>е</w:t>
+      </w:r>
+      <w:r>
+        <w:rPr>
+          <w:lang w:val="ru-RU"/>
+        </w:rPr>
+        <w:t xml:space="preserve">ны. </w:t>
+      </w:r>
+      <w:r>
+        <w:rPr>
+          <w:lang w:val="ru-RU"/>
+        </w:rPr>
+        <w:t>В</w:t>
+      </w:r>
+      <w:r>
+        <w:rPr>
+          <w:lang w:val="ru-RU"/>
+        </w:rPr>
+        <w:t xml:space="preserve"> </w:t>
       </w:r>
       <w:proofErr w:type="spellStart"/>
       <w:r>
         <w:rPr>
           <w:lang w:val="ru-RU"/>
         </w:rPr>
-        <w:t>уплотенны</w:t>
+        <w:t>макулярной</w:t>
       </w:r>
       <w:proofErr w:type="spellEnd"/>
       <w:r>
         <w:rPr>
           <w:lang w:val="ru-RU"/>
         </w:rPr>
+        <w:t xml:space="preserve"> области без особенностей</w:t>
+      </w:r>
+      <w:proofErr w:type="gramStart"/>
+      <w:r>
+        <w:rPr>
+          <w:lang w:val="ru-RU"/>
+        </w:rPr>
+        <w:t>.</w:t>
+      </w:r>
+      <w:r>
+        <w:rPr>
+          <w:lang w:val="ru-RU"/>
+        </w:rPr>
         <w:t xml:space="preserve">. </w:t>
       </w:r>
-      <w:r>
-        <w:rPr>
-          <w:lang w:val="ru-RU"/>
-        </w:rPr>
-        <w:t>В</w:t>
-      </w:r>
-      <w:r>
-        <w:rPr>
-          <w:lang w:val="ru-RU"/>
-        </w:rPr>
-        <w:t xml:space="preserve"> </w:t>
-      </w:r>
-      <w:proofErr w:type="spellStart"/>
-      <w:r>
-        <w:rPr>
-          <w:lang w:val="ru-RU"/>
-        </w:rPr>
-        <w:t>макулярной</w:t>
-      </w:r>
-      <w:proofErr w:type="spellEnd"/>
-      <w:r>
-        <w:rPr>
-          <w:lang w:val="ru-RU"/>
-        </w:rPr>
-        <w:t xml:space="preserve"> области без особенностей</w:t>
-      </w:r>
-      <w:r>
-        <w:rPr>
-          <w:lang w:val="ru-RU"/>
-        </w:rPr>
-        <w:t>.</w:t>
-      </w:r>
-      <w:r>
-        <w:rPr>
-          <w:lang w:val="ru-RU"/>
-        </w:rPr>
-        <w:t xml:space="preserve">. </w:t>
-      </w:r>
+      <w:proofErr w:type="gramEnd"/>
     </w:p>
     <w:p>
       <w:pPr>
@@ -3915,20 +3939,176 @@
         <w:rPr>
           <w:lang w:val="ru-RU"/>
         </w:rPr>
-        <w:t>Неполная блокада ПНПГ</w:t>
+        <w:t>Неполная блокада ПНПГ.</w:t>
+      </w:r>
+    </w:p>
+    <w:p>
+      <w:pPr>
+        <w:ind w:left="-567"/>
+        <w:jc w:val="both"/>
+        <w:rPr>
+          <w:lang w:val="ru-RU"/>
+        </w:rPr>
+      </w:pPr>
+      <w:r>
+        <w:rPr>
+          <w:u w:val="single"/>
+          <w:lang w:val="ru-RU"/>
+        </w:rPr>
+        <w:t>15.08.17</w:t>
+      </w:r>
+      <w:r>
+        <w:rPr>
+          <w:u w:val="single"/>
+          <w:lang w:val="ru-RU"/>
+        </w:rPr>
+        <w:t>Ангиохирург</w:t>
+      </w:r>
+      <w:r>
+        <w:rPr>
+          <w:lang w:val="ru-RU"/>
+        </w:rPr>
+        <w:t xml:space="preserve">: </w:t>
+      </w:r>
+      <w:proofErr w:type="spellStart"/>
+      <w:r>
+        <w:rPr>
+          <w:lang w:val="ru-RU"/>
+        </w:rPr>
+        <w:t>Диаб</w:t>
+      </w:r>
+      <w:proofErr w:type="spellEnd"/>
+      <w:r>
+        <w:rPr>
+          <w:lang w:val="ru-RU"/>
+        </w:rPr>
+        <w:t xml:space="preserve">. ангиопатия </w:t>
+      </w:r>
+      <w:r>
+        <w:rPr>
+          <w:lang w:val="ru-RU"/>
+        </w:rPr>
+        <w:t xml:space="preserve">артерий </w:t>
+      </w:r>
+      <w:r>
+        <w:rPr>
+          <w:lang w:val="ru-RU"/>
+        </w:rPr>
+        <w:t>н/к.</w:t>
+      </w:r>
+    </w:p>
+    <w:p>
+      <w:pPr>
+        <w:ind w:left="-567"/>
+        <w:jc w:val="both"/>
+        <w:rPr>
+          <w:lang w:val="ru-RU"/>
+        </w:rPr>
+      </w:pPr>
+      <w:r>
+        <w:rPr>
+          <w:u w:val="single"/>
+          <w:lang w:val="ru-RU"/>
+        </w:rPr>
+        <w:t xml:space="preserve">09.08.17 </w:t>
+      </w:r>
+      <w:r>
+        <w:rPr>
+          <w:u w:val="single"/>
+          <w:lang w:val="ru-RU"/>
+        </w:rPr>
+        <w:t>Хирург</w:t>
+      </w:r>
+      <w:r>
+        <w:rPr>
+          <w:lang w:val="ru-RU"/>
+        </w:rPr>
+        <w:t xml:space="preserve">: </w:t>
+      </w:r>
+      <w:r>
+        <w:rPr>
+          <w:lang w:val="ru-RU"/>
+        </w:rPr>
+        <w:t xml:space="preserve"> </w:t>
+      </w:r>
+      <w:proofErr w:type="spellStart"/>
+      <w:r>
+        <w:rPr>
+          <w:lang w:val="ru-RU"/>
+        </w:rPr>
+        <w:t>Диаб</w:t>
+      </w:r>
+      <w:proofErr w:type="spellEnd"/>
+      <w:r>
+        <w:rPr>
+          <w:lang w:val="ru-RU"/>
+        </w:rPr>
+        <w:t>. ангиопатия артерий н/к</w:t>
+      </w:r>
+      <w:r>
+        <w:rPr>
+          <w:lang w:val="ru-RU"/>
+        </w:rPr>
+        <w:t xml:space="preserve">  II ст.  </w:t>
+      </w:r>
+      <w:r>
+        <w:rPr>
+          <w:lang w:val="ru-RU"/>
+        </w:rPr>
+        <w:t>Окклюзия</w:t>
+      </w:r>
+      <w:r>
+        <w:rPr>
+          <w:lang w:val="ru-RU"/>
+        </w:rPr>
+        <w:t xml:space="preserve"> ЗББА с двух сторон. Хр. Ишемия  II ст. Варикозная болезнь н/к. ВРВ поверхностных вен голени с двух сторон. ПТФС </w:t>
       </w:r>
       <w:proofErr w:type="gramStart"/>
       <w:r>
         <w:rPr>
           <w:lang w:val="ru-RU"/>
         </w:rPr>
-        <w:t>.</w:t>
+        <w:t>правой</w:t>
+      </w:r>
+      <w:proofErr w:type="gramEnd"/>
+      <w:r>
+        <w:rPr>
+          <w:lang w:val="ru-RU"/>
+        </w:rPr>
+        <w:t xml:space="preserve">  н/к,  </w:t>
+      </w:r>
+      <w:proofErr w:type="spellStart"/>
+      <w:r>
+        <w:rPr>
+          <w:lang w:val="ru-RU"/>
+        </w:rPr>
+        <w:t>индуративная</w:t>
+      </w:r>
+      <w:proofErr w:type="spellEnd"/>
+      <w:r>
+        <w:rPr>
+          <w:lang w:val="ru-RU"/>
+        </w:rPr>
+        <w:t xml:space="preserve"> форма. </w:t>
+      </w:r>
+      <w:proofErr w:type="gramStart"/>
+      <w:r>
+        <w:rPr>
+          <w:lang w:val="ru-RU"/>
+        </w:rPr>
+        <w:t>ХВН пр. н/к</w:t>
       </w:r>
       <w:r>
         <w:rPr>
           <w:lang w:val="ru-RU"/>
         </w:rPr>
         <w:t xml:space="preserve">. </w:t>
+      </w:r>
+      <w:r>
+        <w:rPr>
+          <w:lang w:val="ru-RU"/>
+        </w:rPr>
+        <w:t>хирургической  патологии  в данной момент нет.</w:t>
       </w:r>
       <w:proofErr w:type="gramEnd"/>
     </w:p>
@@ -3942,17 +4122,115 @@
       </w:pPr>
       <w:r>
         <w:rPr>
-          <w:highlight w:val="yellow"/>
           <w:u w:val="single"/>
           <w:lang w:val="ru-RU"/>
         </w:rPr>
-        <w:t>Кардиолог</w:t>
+        <w:t>09.08</w:t>
+      </w:r>
+      <w:r>
+        <w:rPr>
+          <w:u w:val="single"/>
+          <w:lang w:val="ru-RU"/>
+        </w:rPr>
+        <w:t>УЗИ щит</w:t>
+      </w:r>
+      <w:proofErr w:type="gramStart"/>
+      <w:r>
+        <w:rPr>
+          <w:u w:val="single"/>
+          <w:lang w:val="ru-RU"/>
+        </w:rPr>
+        <w:t>.</w:t>
+      </w:r>
+      <w:proofErr w:type="gramEnd"/>
+      <w:r>
+        <w:rPr>
+          <w:u w:val="single"/>
+          <w:lang w:val="ru-RU"/>
+        </w:rPr>
+        <w:t xml:space="preserve"> </w:t>
+      </w:r>
+      <w:proofErr w:type="gramStart"/>
+      <w:r>
+        <w:rPr>
+          <w:u w:val="single"/>
+          <w:lang w:val="ru-RU"/>
+        </w:rPr>
+        <w:t>ж</w:t>
+      </w:r>
+      <w:proofErr w:type="gramEnd"/>
+      <w:r>
+        <w:rPr>
+          <w:u w:val="single"/>
+          <w:lang w:val="ru-RU"/>
+        </w:rPr>
+        <w:t>елезы</w:t>
       </w:r>
       <w:r>
         <w:rPr>
           <w:lang w:val="ru-RU"/>
         </w:rPr>
         <w:t xml:space="preserve">: </w:t>
+      </w:r>
+      <w:proofErr w:type="spellStart"/>
+      <w:proofErr w:type="gramStart"/>
+      <w:r>
+        <w:rPr>
+          <w:lang w:val="ru-RU"/>
+        </w:rPr>
+        <w:t>Пр</w:t>
+      </w:r>
+      <w:proofErr w:type="spellEnd"/>
+      <w:proofErr w:type="gramEnd"/>
+      <w:r>
+        <w:rPr>
+          <w:lang w:val="ru-RU"/>
+        </w:rPr>
+        <w:t xml:space="preserve"> д. V =</w:t>
+      </w:r>
+      <w:r>
+        <w:rPr>
+          <w:lang w:val="ru-RU"/>
+        </w:rPr>
+        <w:t>20,3</w:t>
+      </w:r>
+      <w:r>
+        <w:rPr>
+          <w:lang w:val="ru-RU"/>
+        </w:rPr>
+        <w:t xml:space="preserve">  см</w:t>
+      </w:r>
+      <w:r>
+        <w:rPr>
+          <w:vertAlign w:val="superscript"/>
+          <w:lang w:val="ru-RU"/>
+        </w:rPr>
+        <w:t>3</w:t>
+      </w:r>
+      <w:r>
+        <w:rPr>
+          <w:lang w:val="ru-RU"/>
+        </w:rPr>
+        <w:t xml:space="preserve">; лев. д. V = </w:t>
+      </w:r>
+      <w:r>
+        <w:rPr>
+          <w:lang w:val="ru-RU"/>
+        </w:rPr>
+        <w:t>11,7</w:t>
+      </w:r>
+      <w:r>
+        <w:rPr>
+          <w:lang w:val="ru-RU"/>
+        </w:rPr>
+        <w:t xml:space="preserve"> см</w:t>
+      </w:r>
+      <w:r>
+        <w:rPr>
+          <w:vertAlign w:val="superscript"/>
+          <w:lang w:val="ru-RU"/>
+        </w:rPr>
+        <w:t>3</w:t>
       </w:r>
     </w:p>
     <w:p>
@@ -3967,7 +4245,8 @@
         <w:rPr>
           <w:lang w:val="ru-RU"/>
         </w:rPr>
-        <w:t>Рек</w:t>
+        <w:lastRenderedPageBreak/>
+        <w:t>Щит</w:t>
       </w:r>
       <w:proofErr w:type="gramStart"/>
       <w:r>
@@ -3988,14 +4267,180 @@
         <w:rPr>
           <w:lang w:val="ru-RU"/>
         </w:rPr>
-        <w:t>к</w:t>
+        <w:t>ж</w:t>
       </w:r>
       <w:proofErr w:type="gramEnd"/>
       <w:r>
         <w:rPr>
           <w:lang w:val="ru-RU"/>
         </w:rPr>
-        <w:t xml:space="preserve">ардиолога: </w:t>
+        <w:t>елеза</w:t>
+      </w:r>
+      <w:r>
+        <w:rPr>
+          <w:lang w:val="ru-RU"/>
+        </w:rPr>
+        <w:t xml:space="preserve"> </w:t>
+      </w:r>
+      <w:r>
+        <w:rPr>
+          <w:lang w:val="ru-RU"/>
+        </w:rPr>
+        <w:t xml:space="preserve">увеличена, контуры ровные. </w:t>
+      </w:r>
+      <w:r>
+        <w:rPr>
+          <w:lang w:val="ru-RU"/>
+        </w:rPr>
+        <w:t xml:space="preserve">Эхогенность паренхимы </w:t>
+      </w:r>
+      <w:proofErr w:type="gramStart"/>
+      <w:r>
+        <w:rPr>
+          <w:lang w:val="ru-RU"/>
+        </w:rPr>
+        <w:t>снижена</w:t>
+      </w:r>
+      <w:proofErr w:type="gramEnd"/>
+      <w:r>
+        <w:rPr>
+          <w:lang w:val="ru-RU"/>
+        </w:rPr>
+        <w:t>.</w:t>
+      </w:r>
+      <w:r>
+        <w:rPr>
+          <w:lang w:val="ru-RU"/>
+        </w:rPr>
+        <w:t xml:space="preserve"> Эхоструктура крупнозернистая,  </w:t>
+      </w:r>
+      <w:r>
+        <w:rPr>
+          <w:lang w:val="ru-RU"/>
+        </w:rPr>
+        <w:t>однородная</w:t>
+      </w:r>
+      <w:r>
+        <w:rPr>
+          <w:lang w:val="ru-RU"/>
+        </w:rPr>
+        <w:t xml:space="preserve">. </w:t>
+      </w:r>
+      <w:r>
+        <w:rPr>
+          <w:lang w:val="ru-RU"/>
+        </w:rPr>
+        <w:t>Р</w:t>
+      </w:r>
+      <w:r>
+        <w:rPr>
+          <w:lang w:val="ru-RU"/>
+        </w:rPr>
+        <w:t>егионарны</w:t>
+      </w:r>
+      <w:r>
+        <w:rPr>
+          <w:lang w:val="ru-RU"/>
+        </w:rPr>
+        <w:t>е</w:t>
+      </w:r>
+      <w:r>
+        <w:rPr>
+          <w:lang w:val="ru-RU"/>
+        </w:rPr>
+        <w:t xml:space="preserve"> </w:t>
+      </w:r>
+      <w:proofErr w:type="gramStart"/>
+      <w:r>
+        <w:rPr>
+          <w:lang w:val="ru-RU"/>
+        </w:rPr>
+        <w:t>л</w:t>
+      </w:r>
+      <w:proofErr w:type="gramEnd"/>
+      <w:r>
+        <w:rPr>
+          <w:lang w:val="ru-RU"/>
+        </w:rPr>
+        <w:t>/узл</w:t>
+      </w:r>
+      <w:r>
+        <w:rPr>
+          <w:lang w:val="ru-RU"/>
+        </w:rPr>
+        <w:t>ы</w:t>
+      </w:r>
+      <w:r>
+        <w:rPr>
+          <w:lang w:val="ru-RU"/>
+        </w:rPr>
+        <w:t xml:space="preserve"> </w:t>
+      </w:r>
+      <w:r>
+        <w:rPr>
+          <w:lang w:val="ru-RU"/>
+        </w:rPr>
+        <w:t xml:space="preserve"> </w:t>
+      </w:r>
+      <w:r>
+        <w:rPr>
+          <w:lang w:val="ru-RU"/>
+        </w:rPr>
+        <w:t xml:space="preserve">не </w:t>
+      </w:r>
+      <w:r>
+        <w:rPr>
+          <w:lang w:val="ru-RU"/>
+        </w:rPr>
+        <w:t xml:space="preserve">визуализируются. </w:t>
+      </w:r>
+      <w:proofErr w:type="spellStart"/>
+      <w:r>
+        <w:rPr>
+          <w:lang w:val="ru-RU"/>
+        </w:rPr>
+        <w:t>Закл</w:t>
+      </w:r>
+      <w:proofErr w:type="spellEnd"/>
+      <w:r>
+        <w:rPr>
+          <w:lang w:val="ru-RU"/>
+        </w:rPr>
+        <w:t>.: Увеличение щит</w:t>
+      </w:r>
+      <w:proofErr w:type="gramStart"/>
+      <w:r>
+        <w:rPr>
+          <w:lang w:val="ru-RU"/>
+        </w:rPr>
+        <w:t>.</w:t>
+      </w:r>
+      <w:proofErr w:type="gramEnd"/>
+      <w:r>
+        <w:rPr>
+          <w:lang w:val="ru-RU"/>
+        </w:rPr>
+        <w:t xml:space="preserve"> </w:t>
+      </w:r>
+      <w:proofErr w:type="gramStart"/>
+      <w:r>
+        <w:rPr>
+          <w:lang w:val="ru-RU"/>
+        </w:rPr>
+        <w:t>ж</w:t>
+      </w:r>
+      <w:proofErr w:type="gramEnd"/>
+      <w:r>
+        <w:rPr>
+          <w:lang w:val="ru-RU"/>
+        </w:rPr>
+        <w:t>елезы. диффузные изменения паренхимы.</w:t>
+      </w:r>
+      <w:r>
+        <w:rPr>
+          <w:lang w:val="ru-RU"/>
+        </w:rPr>
+        <w:t xml:space="preserve"> </w:t>
       </w:r>
     </w:p>
     <w:p>
@@ -4008,10 +4453,111 @@
       </w:pPr>
       <w:r>
         <w:rPr>
-          <w:lang w:val="ru-RU"/>
-        </w:rPr>
-        <w:t>аспирин кардио 100 мг 1р\д</w:t>
-      </w:r>
+          <w:u w:val="single"/>
+          <w:lang w:val="ru-RU"/>
+        </w:rPr>
+        <w:t>Лечение:</w:t>
+      </w:r>
+      <w:bookmarkStart w:id="3" w:name="лн"/>
+      <w:bookmarkEnd w:id="3"/>
+      <w:r>
+        <w:rPr>
+          <w:lang w:val="ru-RU"/>
+        </w:rPr>
+        <w:t xml:space="preserve"> </w:t>
+      </w:r>
+      <w:proofErr w:type="spellStart"/>
+      <w:r>
+        <w:rPr>
+          <w:lang w:val="ru-RU"/>
+        </w:rPr>
+        <w:t>Фармасулин</w:t>
+      </w:r>
+      <w:proofErr w:type="spellEnd"/>
+      <w:r>
+        <w:rPr>
+          <w:lang w:val="ru-RU"/>
+        </w:rPr>
+        <w:t xml:space="preserve"> </w:t>
+      </w:r>
+      <w:proofErr w:type="gramStart"/>
+      <w:r>
+        <w:rPr>
+          <w:lang w:val="ru-RU"/>
+        </w:rPr>
+        <w:t>Н</w:t>
+      </w:r>
+      <w:proofErr w:type="gramEnd"/>
+      <w:r>
+        <w:rPr>
+          <w:lang w:val="ru-RU"/>
+        </w:rPr>
+        <w:t xml:space="preserve">NP, </w:t>
+      </w:r>
+      <w:proofErr w:type="spellStart"/>
+      <w:r>
+        <w:rPr>
+          <w:lang w:val="ru-RU"/>
+        </w:rPr>
+        <w:t>Фармасулин</w:t>
+      </w:r>
+      <w:proofErr w:type="spellEnd"/>
+      <w:r>
+        <w:rPr>
+          <w:lang w:val="ru-RU"/>
+        </w:rPr>
+        <w:t xml:space="preserve"> Н, </w:t>
+      </w:r>
+      <w:proofErr w:type="spellStart"/>
+      <w:r>
+        <w:rPr>
+          <w:lang w:val="ru-RU"/>
+        </w:rPr>
+        <w:t>тиогамма</w:t>
+      </w:r>
+      <w:proofErr w:type="spellEnd"/>
+      <w:r>
+        <w:rPr>
+          <w:lang w:val="ru-RU"/>
+        </w:rPr>
+        <w:t xml:space="preserve">,  </w:t>
+      </w:r>
+      <w:proofErr w:type="spellStart"/>
+      <w:r>
+        <w:rPr>
+          <w:lang w:val="ru-RU"/>
+        </w:rPr>
+        <w:t>пирацетам</w:t>
+      </w:r>
+      <w:proofErr w:type="spellEnd"/>
+      <w:r>
+        <w:rPr>
+          <w:lang w:val="ru-RU"/>
+        </w:rPr>
+        <w:t>,  Т-</w:t>
+      </w:r>
+      <w:proofErr w:type="spellStart"/>
+      <w:r>
+        <w:rPr>
+          <w:lang w:val="ru-RU"/>
+        </w:rPr>
+        <w:t>тримакс</w:t>
+      </w:r>
+      <w:proofErr w:type="spellEnd"/>
+      <w:r>
+        <w:rPr>
+          <w:lang w:val="ru-RU"/>
+        </w:rPr>
+        <w:t xml:space="preserve">, </w:t>
+      </w:r>
+      <w:proofErr w:type="spellStart"/>
+      <w:r>
+        <w:rPr>
+          <w:lang w:val="ru-RU"/>
+        </w:rPr>
+        <w:t>мерказолил</w:t>
+      </w:r>
+      <w:proofErr w:type="spellEnd"/>
     </w:p>
     <w:p>
       <w:pPr>
@@ -4021,956 +4567,6 @@
           <w:lang w:val="ru-RU"/>
         </w:rPr>
       </w:pPr>
-      <w:r>
-        <w:rPr>
-          <w:lang w:val="ru-RU"/>
-        </w:rPr>
-        <w:t xml:space="preserve">аспекард 100 мг 1р/д., </w:t>
-      </w:r>
-    </w:p>
-    <w:p>
-      <w:pPr>
-        <w:ind w:left="-567"/>
-        <w:jc w:val="both"/>
-        <w:rPr>
-          <w:lang w:val="ru-RU"/>
-        </w:rPr>
-      </w:pPr>
-      <w:proofErr w:type="spellStart"/>
-      <w:r>
-        <w:rPr>
-          <w:lang w:val="ru-RU"/>
-        </w:rPr>
-        <w:t>аторвастатин</w:t>
-      </w:r>
-      <w:proofErr w:type="spellEnd"/>
-      <w:r>
-        <w:rPr>
-          <w:lang w:val="ru-RU"/>
-        </w:rPr>
-        <w:t xml:space="preserve"> 20 мг*1р/</w:t>
-      </w:r>
-      <w:proofErr w:type="spellStart"/>
-      <w:r>
-        <w:rPr>
-          <w:lang w:val="ru-RU"/>
-        </w:rPr>
-        <w:t>сут</w:t>
-      </w:r>
-      <w:proofErr w:type="spellEnd"/>
-      <w:r>
-        <w:rPr>
-          <w:lang w:val="ru-RU"/>
-        </w:rPr>
-        <w:t xml:space="preserve">. на ночь. </w:t>
-      </w:r>
-    </w:p>
-    <w:p>
-      <w:pPr>
-        <w:ind w:left="-567"/>
-        <w:jc w:val="both"/>
-        <w:rPr>
-          <w:lang w:val="ru-RU"/>
-        </w:rPr>
-      </w:pPr>
-      <w:proofErr w:type="spellStart"/>
-      <w:r>
-        <w:rPr>
-          <w:lang w:val="ru-RU"/>
-        </w:rPr>
-        <w:lastRenderedPageBreak/>
-        <w:t>розувастатин</w:t>
-      </w:r>
-      <w:proofErr w:type="spellEnd"/>
-      <w:r>
-        <w:rPr>
-          <w:lang w:val="ru-RU"/>
-        </w:rPr>
-        <w:t xml:space="preserve"> 10 мг*1р/</w:t>
-      </w:r>
-      <w:proofErr w:type="spellStart"/>
-      <w:r>
-        <w:rPr>
-          <w:lang w:val="ru-RU"/>
-        </w:rPr>
-        <w:t>сут</w:t>
-      </w:r>
-      <w:proofErr w:type="spellEnd"/>
-      <w:r>
-        <w:rPr>
-          <w:lang w:val="ru-RU"/>
-        </w:rPr>
-        <w:t xml:space="preserve">. на ночь. </w:t>
-      </w:r>
-    </w:p>
-    <w:p>
-      <w:pPr>
-        <w:ind w:left="-567"/>
-        <w:jc w:val="both"/>
-        <w:rPr>
-          <w:lang w:val="ru-RU"/>
-        </w:rPr>
-      </w:pPr>
-      <w:r>
-        <w:rPr>
-          <w:lang w:val="ru-RU"/>
-        </w:rPr>
-        <w:t xml:space="preserve">глицисед  1т*3р/д 1 мес., </w:t>
-      </w:r>
-    </w:p>
-    <w:p>
-      <w:pPr>
-        <w:ind w:left="-567"/>
-        <w:jc w:val="both"/>
-        <w:rPr>
-          <w:lang w:val="ru-RU"/>
-        </w:rPr>
-      </w:pPr>
-      <w:r>
-        <w:rPr>
-          <w:lang w:val="ru-RU"/>
-        </w:rPr>
-        <w:t xml:space="preserve">дилтиазем ретард 90мг *2р/д., </w:t>
-      </w:r>
-    </w:p>
-    <w:p>
-      <w:pPr>
-        <w:ind w:left="-567"/>
-        <w:jc w:val="both"/>
-        <w:rPr>
-          <w:lang w:val="ru-RU"/>
-        </w:rPr>
-      </w:pPr>
-      <w:r>
-        <w:rPr>
-          <w:lang w:val="ru-RU"/>
-        </w:rPr>
-        <w:t xml:space="preserve">эналаприл 5-10 мг *1р/д., </w:t>
-      </w:r>
-    </w:p>
-    <w:p>
-      <w:pPr>
-        <w:ind w:left="-567"/>
-        <w:jc w:val="both"/>
-        <w:rPr>
-          <w:lang w:val="ru-RU"/>
-        </w:rPr>
-      </w:pPr>
-      <w:r>
-        <w:rPr>
-          <w:lang w:val="ru-RU"/>
-        </w:rPr>
-        <w:t xml:space="preserve">лоспирин 75 мг *1р/д., </w:t>
-      </w:r>
-    </w:p>
-    <w:p>
-      <w:pPr>
-        <w:ind w:left="-567"/>
-        <w:jc w:val="both"/>
-        <w:rPr>
-          <w:lang w:val="ru-RU"/>
-        </w:rPr>
-      </w:pPr>
-      <w:r>
-        <w:rPr>
-          <w:lang w:val="ru-RU"/>
-        </w:rPr>
-        <w:t>карведилол 12,5-25мг утр</w:t>
-      </w:r>
-      <w:proofErr w:type="gramStart"/>
-      <w:r>
-        <w:rPr>
-          <w:lang w:val="ru-RU"/>
-        </w:rPr>
-        <w:t xml:space="preserve">., </w:t>
-      </w:r>
-      <w:proofErr w:type="gramEnd"/>
-    </w:p>
-    <w:p>
-      <w:pPr>
-        <w:ind w:left="-567"/>
-        <w:jc w:val="both"/>
-        <w:rPr>
-          <w:lang w:val="ru-RU"/>
-        </w:rPr>
-      </w:pPr>
-      <w:r>
-        <w:rPr>
-          <w:lang w:val="ru-RU"/>
-        </w:rPr>
-        <w:t xml:space="preserve">кардиомагнил 75мг 1т. </w:t>
-      </w:r>
-      <w:proofErr w:type="spellStart"/>
-      <w:r>
-        <w:rPr>
-          <w:lang w:val="ru-RU"/>
-        </w:rPr>
-        <w:t>веч</w:t>
-      </w:r>
-      <w:proofErr w:type="spellEnd"/>
-      <w:proofErr w:type="gramStart"/>
-      <w:r>
-        <w:rPr>
-          <w:lang w:val="ru-RU"/>
-        </w:rPr>
-        <w:t xml:space="preserve">., </w:t>
-      </w:r>
-      <w:proofErr w:type="gramEnd"/>
-    </w:p>
-    <w:p>
-      <w:pPr>
-        <w:ind w:left="-567"/>
-        <w:jc w:val="both"/>
-        <w:rPr>
-          <w:lang w:val="ru-RU"/>
-        </w:rPr>
-      </w:pPr>
-      <w:r>
-        <w:rPr>
-          <w:lang w:val="ru-RU"/>
-        </w:rPr>
-        <w:t xml:space="preserve">кардонат 1т. *3р/д., </w:t>
-      </w:r>
-    </w:p>
-    <w:p>
-      <w:pPr>
-        <w:ind w:left="-567"/>
-        <w:jc w:val="both"/>
-        <w:rPr>
-          <w:lang w:val="ru-RU"/>
-        </w:rPr>
-      </w:pPr>
-      <w:proofErr w:type="spellStart"/>
-      <w:r>
-        <w:rPr>
-          <w:lang w:val="ru-RU"/>
-        </w:rPr>
-        <w:t>небилет</w:t>
-      </w:r>
-      <w:proofErr w:type="spellEnd"/>
-      <w:r>
-        <w:rPr>
-          <w:lang w:val="ru-RU"/>
-        </w:rPr>
-        <w:t xml:space="preserve"> 2,5-5 мг*1р/</w:t>
-      </w:r>
-      <w:proofErr w:type="spellStart"/>
-      <w:r>
-        <w:rPr>
-          <w:lang w:val="ru-RU"/>
-        </w:rPr>
-        <w:t>сут</w:t>
-      </w:r>
-      <w:proofErr w:type="spellEnd"/>
-      <w:r>
-        <w:rPr>
-          <w:lang w:val="ru-RU"/>
-        </w:rPr>
-        <w:t xml:space="preserve">, </w:t>
-      </w:r>
-    </w:p>
-    <w:p>
-      <w:pPr>
-        <w:ind w:left="-567"/>
-        <w:jc w:val="both"/>
-        <w:rPr>
-          <w:lang w:val="ru-RU"/>
-        </w:rPr>
-      </w:pPr>
-      <w:r>
-        <w:rPr>
-          <w:lang w:val="ru-RU"/>
-        </w:rPr>
-        <w:t xml:space="preserve">нолипрел форте 1т*утром, </w:t>
-      </w:r>
-    </w:p>
-    <w:p>
-      <w:pPr>
-        <w:ind w:left="-567"/>
-        <w:jc w:val="both"/>
-        <w:rPr>
-          <w:lang w:val="ru-RU"/>
-        </w:rPr>
-      </w:pPr>
-      <w:r>
-        <w:rPr>
-          <w:lang w:val="ru-RU"/>
-        </w:rPr>
-        <w:t>предуктал М</w:t>
-      </w:r>
-      <w:proofErr w:type="gramStart"/>
-      <w:r>
-        <w:rPr>
-          <w:lang w:val="ru-RU"/>
-        </w:rPr>
-        <w:t>R</w:t>
-      </w:r>
-      <w:proofErr w:type="gramEnd"/>
-      <w:r>
-        <w:rPr>
-          <w:lang w:val="ru-RU"/>
-        </w:rPr>
-        <w:t xml:space="preserve"> 1т. *2р/д.  1 мес., </w:t>
-      </w:r>
-    </w:p>
-    <w:p>
-      <w:pPr>
-        <w:ind w:left="-567"/>
-        <w:jc w:val="both"/>
-        <w:rPr>
-          <w:lang w:val="ru-RU"/>
-        </w:rPr>
-      </w:pPr>
-      <w:proofErr w:type="spellStart"/>
-      <w:r>
-        <w:rPr>
-          <w:lang w:val="ru-RU"/>
-        </w:rPr>
-        <w:t>престариум</w:t>
-      </w:r>
-      <w:proofErr w:type="spellEnd"/>
-      <w:r>
-        <w:rPr>
-          <w:lang w:val="ru-RU"/>
-        </w:rPr>
-        <w:t xml:space="preserve"> 5-10 мг </w:t>
-      </w:r>
-      <w:proofErr w:type="spellStart"/>
-      <w:r>
-        <w:rPr>
-          <w:lang w:val="ru-RU"/>
-        </w:rPr>
-        <w:t>веч</w:t>
-      </w:r>
-      <w:proofErr w:type="spellEnd"/>
-      <w:proofErr w:type="gramStart"/>
-      <w:r>
-        <w:rPr>
-          <w:lang w:val="ru-RU"/>
-        </w:rPr>
-        <w:t xml:space="preserve">., </w:t>
-      </w:r>
-      <w:proofErr w:type="gramEnd"/>
-    </w:p>
-    <w:p>
-      <w:pPr>
-        <w:ind w:left="-567"/>
-        <w:jc w:val="both"/>
-        <w:rPr>
-          <w:lang w:val="ru-RU"/>
-        </w:rPr>
-      </w:pPr>
-      <w:r>
-        <w:rPr>
-          <w:lang w:val="ru-RU"/>
-        </w:rPr>
-        <w:t xml:space="preserve">тиотриазолин 200мг *3р/д., </w:t>
-      </w:r>
-    </w:p>
-    <w:p>
-      <w:pPr>
-        <w:ind w:left="-567"/>
-        <w:jc w:val="both"/>
-        <w:rPr>
-          <w:lang w:val="ru-RU"/>
-        </w:rPr>
-      </w:pPr>
-      <w:r>
-        <w:rPr>
-          <w:lang w:val="ru-RU"/>
-        </w:rPr>
-        <w:t xml:space="preserve">тридуктан МВ 1т. * 2р/д., </w:t>
-      </w:r>
-    </w:p>
-    <w:p>
-      <w:pPr>
-        <w:ind w:left="-567"/>
-        <w:jc w:val="both"/>
-        <w:rPr>
-          <w:lang w:val="ru-RU"/>
-        </w:rPr>
-      </w:pPr>
-      <w:r>
-        <w:rPr>
-          <w:lang w:val="ru-RU"/>
-        </w:rPr>
-        <w:t xml:space="preserve">фитосед  1к 4р/д 1 </w:t>
-      </w:r>
-      <w:proofErr w:type="spellStart"/>
-      <w:proofErr w:type="gramStart"/>
-      <w:r>
-        <w:rPr>
-          <w:lang w:val="ru-RU"/>
-        </w:rPr>
-        <w:t>мес</w:t>
-      </w:r>
-      <w:proofErr w:type="spellEnd"/>
-      <w:proofErr w:type="gramEnd"/>
-    </w:p>
-    <w:p>
-      <w:pPr>
-        <w:ind w:left="-567"/>
-        <w:jc w:val="both"/>
-        <w:rPr>
-          <w:lang w:val="ru-RU"/>
-        </w:rPr>
-      </w:pPr>
-      <w:r>
-        <w:rPr>
-          <w:lang w:val="ru-RU"/>
-        </w:rPr>
-        <w:t xml:space="preserve">при болях в сердце </w:t>
-      </w:r>
-      <w:proofErr w:type="spellStart"/>
-      <w:r>
-        <w:rPr>
-          <w:lang w:val="ru-RU"/>
-        </w:rPr>
-        <w:t>изокет</w:t>
-      </w:r>
-      <w:proofErr w:type="spellEnd"/>
-      <w:r>
-        <w:rPr>
-          <w:lang w:val="ru-RU"/>
-        </w:rPr>
-        <w:t xml:space="preserve"> спрей. Контроль АД, ЭКГ. Дообследование: ЭХО КС по </w:t>
-      </w:r>
-      <w:proofErr w:type="gramStart"/>
-      <w:r>
-        <w:rPr>
-          <w:lang w:val="ru-RU"/>
-        </w:rPr>
-        <w:t>м/ж</w:t>
-      </w:r>
-      <w:proofErr w:type="gramEnd"/>
-      <w:r>
-        <w:rPr>
-          <w:lang w:val="ru-RU"/>
-        </w:rPr>
-        <w:t xml:space="preserve">. </w:t>
-      </w:r>
-    </w:p>
-    <w:p>
-      <w:pPr>
-        <w:ind w:left="-567"/>
-        <w:jc w:val="both"/>
-        <w:rPr>
-          <w:lang w:val="ru-RU"/>
-        </w:rPr>
-      </w:pPr>
-    </w:p>
-    <w:p>
-      <w:pPr>
-        <w:ind w:left="-567"/>
-        <w:jc w:val="both"/>
-        <w:rPr>
-          <w:lang w:val="ru-RU"/>
-        </w:rPr>
-      </w:pPr>
-      <w:r>
-        <w:rPr>
-          <w:u w:val="single"/>
-          <w:lang w:val="ru-RU"/>
-        </w:rPr>
-        <w:t>15.08.17</w:t>
-      </w:r>
-      <w:r>
-        <w:rPr>
-          <w:u w:val="single"/>
-          <w:lang w:val="ru-RU"/>
-        </w:rPr>
-        <w:t>Ангиохирург</w:t>
-      </w:r>
-      <w:r>
-        <w:rPr>
-          <w:lang w:val="ru-RU"/>
-        </w:rPr>
-        <w:t xml:space="preserve">: </w:t>
-      </w:r>
-      <w:proofErr w:type="spellStart"/>
-      <w:r>
-        <w:rPr>
-          <w:lang w:val="ru-RU"/>
-        </w:rPr>
-        <w:t>Диаб</w:t>
-      </w:r>
-      <w:proofErr w:type="spellEnd"/>
-      <w:r>
-        <w:rPr>
-          <w:lang w:val="ru-RU"/>
-        </w:rPr>
-        <w:t xml:space="preserve">. ангиопатия </w:t>
-      </w:r>
-      <w:r>
-        <w:rPr>
-          <w:lang w:val="ru-RU"/>
-        </w:rPr>
-        <w:t xml:space="preserve">артерий </w:t>
-      </w:r>
-      <w:r>
-        <w:rPr>
-          <w:lang w:val="ru-RU"/>
-        </w:rPr>
-        <w:t>н/к.</w:t>
-      </w:r>
-    </w:p>
-    <w:p>
-      <w:pPr>
-        <w:ind w:left="-567"/>
-        <w:jc w:val="both"/>
-        <w:rPr>
-          <w:lang w:val="ru-RU"/>
-        </w:rPr>
-      </w:pPr>
-      <w:r>
-        <w:rPr>
-          <w:u w:val="single"/>
-          <w:lang w:val="ru-RU"/>
-        </w:rPr>
-        <w:t xml:space="preserve">09.08.17 </w:t>
-      </w:r>
-      <w:r>
-        <w:rPr>
-          <w:u w:val="single"/>
-          <w:lang w:val="ru-RU"/>
-        </w:rPr>
-        <w:t>Хирург</w:t>
-      </w:r>
-      <w:r>
-        <w:rPr>
-          <w:lang w:val="ru-RU"/>
-        </w:rPr>
-        <w:t xml:space="preserve">: </w:t>
-      </w:r>
-      <w:r>
-        <w:rPr>
-          <w:lang w:val="ru-RU"/>
-        </w:rPr>
-        <w:t xml:space="preserve"> </w:t>
-      </w:r>
-      <w:proofErr w:type="spellStart"/>
-      <w:r>
-        <w:rPr>
-          <w:lang w:val="ru-RU"/>
-        </w:rPr>
-        <w:t>Диаб</w:t>
-      </w:r>
-      <w:proofErr w:type="spellEnd"/>
-      <w:r>
-        <w:rPr>
-          <w:lang w:val="ru-RU"/>
-        </w:rPr>
-        <w:t>. ангиопатия артерий н/к</w:t>
-      </w:r>
-      <w:r>
-        <w:rPr>
-          <w:lang w:val="ru-RU"/>
-        </w:rPr>
-        <w:t xml:space="preserve">  II ст.  </w:t>
-      </w:r>
-      <w:r>
-        <w:rPr>
-          <w:lang w:val="ru-RU"/>
-        </w:rPr>
-        <w:t>Окклюзия</w:t>
-      </w:r>
-      <w:r>
-        <w:rPr>
-          <w:lang w:val="ru-RU"/>
-        </w:rPr>
-        <w:t xml:space="preserve"> ЗББА с двух сторон. Хр. Ишемия  II ст. Варикозная болезнь н/к. ВРВ поверхностных вен голени с двух сторон. ПТФС </w:t>
-      </w:r>
-      <w:proofErr w:type="gramStart"/>
-      <w:r>
-        <w:rPr>
-          <w:lang w:val="ru-RU"/>
-        </w:rPr>
-        <w:t>правой</w:t>
-      </w:r>
-      <w:proofErr w:type="gramEnd"/>
-      <w:r>
-        <w:rPr>
-          <w:lang w:val="ru-RU"/>
-        </w:rPr>
-        <w:t xml:space="preserve">  н/к,  </w:t>
-      </w:r>
-      <w:proofErr w:type="spellStart"/>
-      <w:r>
-        <w:rPr>
-          <w:lang w:val="ru-RU"/>
-        </w:rPr>
-        <w:t>индуративная</w:t>
-      </w:r>
-      <w:proofErr w:type="spellEnd"/>
-      <w:r>
-        <w:rPr>
-          <w:lang w:val="ru-RU"/>
-        </w:rPr>
-        <w:t xml:space="preserve"> форма. </w:t>
-      </w:r>
-      <w:proofErr w:type="gramStart"/>
-      <w:r>
-        <w:rPr>
-          <w:lang w:val="ru-RU"/>
-        </w:rPr>
-        <w:t>ХВН пр. н/к</w:t>
-      </w:r>
-      <w:r>
-        <w:rPr>
-          <w:lang w:val="ru-RU"/>
-        </w:rPr>
-        <w:t xml:space="preserve">. </w:t>
-      </w:r>
-      <w:r>
-        <w:rPr>
-          <w:lang w:val="ru-RU"/>
-        </w:rPr>
-        <w:t>хирургической  патологии  в данной момент нет.</w:t>
-      </w:r>
-      <w:proofErr w:type="gramEnd"/>
-    </w:p>
-    <w:p>
-      <w:pPr>
-        <w:ind w:left="-567"/>
-        <w:jc w:val="both"/>
-        <w:rPr>
-          <w:lang w:val="ru-RU"/>
-        </w:rPr>
-      </w:pPr>
-      <w:r>
-        <w:rPr>
-          <w:u w:val="single"/>
-          <w:lang w:val="ru-RU"/>
-        </w:rPr>
-        <w:t>09.08</w:t>
-      </w:r>
-      <w:r>
-        <w:rPr>
-          <w:u w:val="single"/>
-          <w:lang w:val="ru-RU"/>
-        </w:rPr>
-        <w:t>УЗИ щит</w:t>
-      </w:r>
-      <w:proofErr w:type="gramStart"/>
-      <w:r>
-        <w:rPr>
-          <w:u w:val="single"/>
-          <w:lang w:val="ru-RU"/>
-        </w:rPr>
-        <w:t>.</w:t>
-      </w:r>
-      <w:proofErr w:type="gramEnd"/>
-      <w:r>
-        <w:rPr>
-          <w:u w:val="single"/>
-          <w:lang w:val="ru-RU"/>
-        </w:rPr>
-        <w:t xml:space="preserve"> </w:t>
-      </w:r>
-      <w:proofErr w:type="gramStart"/>
-      <w:r>
-        <w:rPr>
-          <w:u w:val="single"/>
-          <w:lang w:val="ru-RU"/>
-        </w:rPr>
-        <w:t>ж</w:t>
-      </w:r>
-      <w:proofErr w:type="gramEnd"/>
-      <w:r>
-        <w:rPr>
-          <w:u w:val="single"/>
-          <w:lang w:val="ru-RU"/>
-        </w:rPr>
-        <w:t>елезы</w:t>
-      </w:r>
-      <w:r>
-        <w:rPr>
-          <w:lang w:val="ru-RU"/>
-        </w:rPr>
-        <w:t xml:space="preserve">: </w:t>
-      </w:r>
-      <w:proofErr w:type="spellStart"/>
-      <w:proofErr w:type="gramStart"/>
-      <w:r>
-        <w:rPr>
-          <w:lang w:val="ru-RU"/>
-        </w:rPr>
-        <w:t>Пр</w:t>
-      </w:r>
-      <w:proofErr w:type="spellEnd"/>
-      <w:proofErr w:type="gramEnd"/>
-      <w:r>
-        <w:rPr>
-          <w:lang w:val="ru-RU"/>
-        </w:rPr>
-        <w:t xml:space="preserve"> д. V =</w:t>
-      </w:r>
-      <w:r>
-        <w:rPr>
-          <w:lang w:val="ru-RU"/>
-        </w:rPr>
-        <w:t>20,3</w:t>
-      </w:r>
-      <w:r>
-        <w:rPr>
-          <w:lang w:val="ru-RU"/>
-        </w:rPr>
-        <w:t xml:space="preserve">  см</w:t>
-      </w:r>
-      <w:r>
-        <w:rPr>
-          <w:vertAlign w:val="superscript"/>
-          <w:lang w:val="ru-RU"/>
-        </w:rPr>
-        <w:t>3</w:t>
-      </w:r>
-      <w:r>
-        <w:rPr>
-          <w:lang w:val="ru-RU"/>
-        </w:rPr>
-        <w:t xml:space="preserve">; лев. д. V = </w:t>
-      </w:r>
-      <w:r>
-        <w:rPr>
-          <w:lang w:val="ru-RU"/>
-        </w:rPr>
-        <w:t>11,7</w:t>
-      </w:r>
-      <w:r>
-        <w:rPr>
-          <w:lang w:val="ru-RU"/>
-        </w:rPr>
-        <w:t xml:space="preserve"> см</w:t>
-      </w:r>
-      <w:r>
-        <w:rPr>
-          <w:vertAlign w:val="superscript"/>
-          <w:lang w:val="ru-RU"/>
-        </w:rPr>
-        <w:t>3</w:t>
-      </w:r>
-    </w:p>
-    <w:p>
-      <w:pPr>
-        <w:ind w:left="-567"/>
-        <w:jc w:val="both"/>
-        <w:rPr>
-          <w:lang w:val="ru-RU"/>
-        </w:rPr>
-      </w:pPr>
-      <w:r>
-        <w:rPr>
-          <w:lang w:val="ru-RU"/>
-        </w:rPr>
-        <w:t>Щит. ж</w:t>
-      </w:r>
-      <w:r>
-        <w:rPr>
-          <w:lang w:val="ru-RU"/>
-        </w:rPr>
-        <w:t>елеза</w:t>
-      </w:r>
-      <w:r>
-        <w:rPr>
-          <w:lang w:val="ru-RU"/>
-        </w:rPr>
-        <w:t xml:space="preserve"> </w:t>
-      </w:r>
-      <w:r>
-        <w:rPr>
-          <w:lang w:val="ru-RU"/>
-        </w:rPr>
-        <w:t>не увеличена, контуры ровные</w:t>
-      </w:r>
-      <w:proofErr w:type="gramStart"/>
-      <w:r>
-        <w:rPr>
-          <w:lang w:val="ru-RU"/>
-        </w:rPr>
-        <w:t xml:space="preserve">.. </w:t>
-      </w:r>
-      <w:proofErr w:type="gramEnd"/>
-      <w:r>
-        <w:rPr>
-          <w:lang w:val="ru-RU"/>
-        </w:rPr>
-        <w:t>Эхогенность паренхимы снижена.</w:t>
-      </w:r>
-      <w:r>
-        <w:rPr>
-          <w:lang w:val="ru-RU"/>
-        </w:rPr>
-        <w:t xml:space="preserve"> Эхоструктура крупнозернистая,  </w:t>
-      </w:r>
-      <w:r>
-        <w:rPr>
-          <w:lang w:val="ru-RU"/>
-        </w:rPr>
-        <w:t>однородная</w:t>
-      </w:r>
-      <w:r>
-        <w:rPr>
-          <w:lang w:val="ru-RU"/>
-        </w:rPr>
-        <w:t xml:space="preserve">. </w:t>
-      </w:r>
-      <w:r>
-        <w:rPr>
-          <w:lang w:val="ru-RU"/>
-        </w:rPr>
-        <w:t>Р</w:t>
-      </w:r>
-      <w:r>
-        <w:rPr>
-          <w:lang w:val="ru-RU"/>
-        </w:rPr>
-        <w:t>егионарны</w:t>
-      </w:r>
-      <w:r>
-        <w:rPr>
-          <w:lang w:val="ru-RU"/>
-        </w:rPr>
-        <w:t>е</w:t>
-      </w:r>
-      <w:r>
-        <w:rPr>
-          <w:lang w:val="ru-RU"/>
-        </w:rPr>
-        <w:t xml:space="preserve"> </w:t>
-      </w:r>
-      <w:proofErr w:type="gramStart"/>
-      <w:r>
-        <w:rPr>
-          <w:lang w:val="ru-RU"/>
-        </w:rPr>
-        <w:t>л</w:t>
-      </w:r>
-      <w:proofErr w:type="gramEnd"/>
-      <w:r>
-        <w:rPr>
-          <w:lang w:val="ru-RU"/>
-        </w:rPr>
-        <w:t>/узл</w:t>
-      </w:r>
-      <w:r>
-        <w:rPr>
-          <w:lang w:val="ru-RU"/>
-        </w:rPr>
-        <w:t>ы</w:t>
-      </w:r>
-      <w:r>
-        <w:rPr>
-          <w:lang w:val="ru-RU"/>
-        </w:rPr>
-        <w:t xml:space="preserve"> </w:t>
-      </w:r>
-      <w:r>
-        <w:rPr>
-          <w:lang w:val="ru-RU"/>
-        </w:rPr>
-        <w:t xml:space="preserve"> </w:t>
-      </w:r>
-      <w:r>
-        <w:rPr>
-          <w:lang w:val="ru-RU"/>
-        </w:rPr>
-        <w:t xml:space="preserve">не </w:t>
-      </w:r>
-      <w:r>
-        <w:rPr>
-          <w:lang w:val="ru-RU"/>
-        </w:rPr>
-        <w:t xml:space="preserve">визуализируются. </w:t>
-      </w:r>
-      <w:proofErr w:type="spellStart"/>
-      <w:r>
-        <w:rPr>
-          <w:lang w:val="ru-RU"/>
-        </w:rPr>
-        <w:t>Закл</w:t>
-      </w:r>
-      <w:proofErr w:type="spellEnd"/>
-      <w:r>
-        <w:rPr>
-          <w:lang w:val="ru-RU"/>
-        </w:rPr>
-        <w:t>.: Увеличение щит</w:t>
-      </w:r>
-      <w:proofErr w:type="gramStart"/>
-      <w:r>
-        <w:rPr>
-          <w:lang w:val="ru-RU"/>
-        </w:rPr>
-        <w:t>.</w:t>
-      </w:r>
-      <w:proofErr w:type="gramEnd"/>
-      <w:r>
-        <w:rPr>
-          <w:lang w:val="ru-RU"/>
-        </w:rPr>
-        <w:t xml:space="preserve"> </w:t>
-      </w:r>
-      <w:proofErr w:type="gramStart"/>
-      <w:r>
-        <w:rPr>
-          <w:lang w:val="ru-RU"/>
-        </w:rPr>
-        <w:t>ж</w:t>
-      </w:r>
-      <w:proofErr w:type="gramEnd"/>
-      <w:r>
-        <w:rPr>
-          <w:lang w:val="ru-RU"/>
-        </w:rPr>
-        <w:t>елезы. диффузные изменения паренхимы.</w:t>
-      </w:r>
-      <w:r>
-        <w:rPr>
-          <w:lang w:val="ru-RU"/>
-        </w:rPr>
-        <w:t xml:space="preserve"> </w:t>
-      </w:r>
-    </w:p>
-    <w:p>
-      <w:pPr>
-        <w:ind w:left="-567"/>
-        <w:jc w:val="both"/>
-        <w:rPr>
-          <w:lang w:val="ru-RU"/>
-        </w:rPr>
-      </w:pPr>
-      <w:r>
-        <w:rPr>
-          <w:highlight w:val="yellow"/>
-          <w:u w:val="single"/>
-          <w:lang w:val="ru-RU"/>
-        </w:rPr>
-        <w:t>Лечение</w:t>
-      </w:r>
-      <w:r>
-        <w:rPr>
-          <w:u w:val="single"/>
-          <w:lang w:val="ru-RU"/>
-        </w:rPr>
-        <w:t>:</w:t>
-      </w:r>
-      <w:bookmarkStart w:id="3" w:name="лн"/>
-      <w:bookmarkEnd w:id="3"/>
-      <w:r>
-        <w:rPr>
-          <w:lang w:val="ru-RU"/>
-        </w:rPr>
-        <w:t xml:space="preserve"> </w:t>
-      </w:r>
-    </w:p>
-    <w:p>
-      <w:pPr>
-        <w:ind w:left="-567"/>
-        <w:jc w:val="both"/>
-        <w:rPr>
-          <w:lang w:val="ru-RU"/>
-        </w:rPr>
-      </w:pPr>
       <w:bookmarkStart w:id="4" w:name="дд"/>
       <w:bookmarkStart w:id="5" w:name="лк"/>
       <w:bookmarkEnd w:id="4"/>
@@ -4986,33 +4582,83 @@
         <w:rPr>
           <w:lang w:val="ru-RU"/>
         </w:rPr>
-        <w:t xml:space="preserve">:  СД </w:t>
-      </w:r>
-      <w:r>
-        <w:rPr>
-          <w:lang w:val="ru-RU"/>
-        </w:rPr>
-        <w:t>суб</w:t>
-      </w:r>
-      <w:r>
-        <w:rPr>
-          <w:lang w:val="ru-RU"/>
-        </w:rPr>
-        <w:t xml:space="preserve">компенсирован, уменьшились боли в н/к. АД  </w:t>
+        <w:t xml:space="preserve">:  </w:t>
+      </w:r>
+      <w:r>
+        <w:rPr>
+          <w:lang w:val="ru-RU"/>
+        </w:rPr>
+        <w:t xml:space="preserve">пациент переведен на интенсивную схему инсулинотерапии. СД </w:t>
+      </w:r>
+      <w:proofErr w:type="spellStart"/>
+      <w:r>
+        <w:rPr>
+          <w:lang w:val="ru-RU"/>
+        </w:rPr>
+        <w:t>субкомпенсирован</w:t>
+      </w:r>
+      <w:proofErr w:type="spellEnd"/>
+      <w:r>
+        <w:rPr>
+          <w:lang w:val="ru-RU"/>
+        </w:rPr>
+        <w:t>, сохраняются пекущие  боли в н/</w:t>
       </w:r>
       <w:proofErr w:type="gramStart"/>
       <w:r>
         <w:rPr>
           <w:lang w:val="ru-RU"/>
         </w:rPr>
-        <w:t>мм</w:t>
+        <w:t>к</w:t>
       </w:r>
       <w:proofErr w:type="gramEnd"/>
       <w:r>
         <w:rPr>
           <w:lang w:val="ru-RU"/>
         </w:rPr>
-        <w:t xml:space="preserve"> рт. ст. </w:t>
+        <w:t xml:space="preserve">, преимущественно в ночное время, онемение пальцев стоп, судороги  икроножных мышц. АД 130/80 мм рт. ст. Учитывая трудоспособный возраст, наличие  </w:t>
+      </w:r>
+      <w:proofErr w:type="spellStart"/>
+      <w:r>
+        <w:rPr>
+          <w:lang w:val="ru-RU"/>
+        </w:rPr>
+        <w:t>полинейропатии</w:t>
+      </w:r>
+      <w:proofErr w:type="spellEnd"/>
+      <w:r>
+        <w:rPr>
+          <w:lang w:val="ru-RU"/>
+        </w:rPr>
+        <w:t>, сохраняющийся болевой с-м н/</w:t>
+      </w:r>
+      <w:proofErr w:type="gramStart"/>
+      <w:r>
+        <w:rPr>
+          <w:lang w:val="ru-RU"/>
+        </w:rPr>
+        <w:t>к</w:t>
+      </w:r>
+      <w:proofErr w:type="gramEnd"/>
+      <w:r>
+        <w:rPr>
+          <w:lang w:val="ru-RU"/>
+        </w:rPr>
+        <w:t xml:space="preserve">, </w:t>
+      </w:r>
+      <w:proofErr w:type="gramStart"/>
+      <w:r>
+        <w:rPr>
+          <w:lang w:val="ru-RU"/>
+        </w:rPr>
+        <w:t>решением</w:t>
+      </w:r>
+      <w:proofErr w:type="gramEnd"/>
+      <w:r>
+        <w:rPr>
+          <w:lang w:val="ru-RU"/>
+        </w:rPr>
+        <w:t xml:space="preserve"> отборочной комиссии, направляется на  реабилитационное лечение в санаторий «Березовый гай» № путевки  185701</w:t>
       </w:r>
     </w:p>
     <w:p>
@@ -5143,7 +4789,27 @@
         <w:rPr>
           <w:lang w:val="ru-RU"/>
         </w:rPr>
-        <w:t xml:space="preserve">Инсулинотерапия:   </w:t>
+        <w:t xml:space="preserve">Инсулинотерапия:  </w:t>
+      </w:r>
+      <w:proofErr w:type="spellStart"/>
+      <w:r>
+        <w:rPr>
+          <w:lang w:val="ru-RU"/>
+        </w:rPr>
+        <w:t>Фармасулин</w:t>
+      </w:r>
+      <w:proofErr w:type="spellEnd"/>
+      <w:r>
+        <w:rPr>
+          <w:lang w:val="ru-RU"/>
+        </w:rPr>
+        <w:t xml:space="preserve"> Н </w:t>
+      </w:r>
+      <w:r>
+        <w:rPr>
+          <w:lang w:val="ru-RU"/>
+        </w:rPr>
+        <w:t xml:space="preserve"> </w:t>
       </w:r>
       <w:proofErr w:type="gramStart"/>
       <w:r>
@@ -5157,7 +4823,31 @@
         <w:rPr>
           <w:lang w:val="ru-RU"/>
         </w:rPr>
-        <w:t>/з- ед., п/о- ед., п/у</w:t>
+        <w:t xml:space="preserve">/з- </w:t>
+      </w:r>
+      <w:r>
+        <w:rPr>
+          <w:lang w:val="ru-RU"/>
+        </w:rPr>
+        <w:t xml:space="preserve">20 </w:t>
+      </w:r>
+      <w:r>
+        <w:rPr>
+          <w:lang w:val="ru-RU"/>
+        </w:rPr>
+        <w:t>ед., п/о-</w:t>
+      </w:r>
+      <w:r>
+        <w:rPr>
+          <w:lang w:val="ru-RU"/>
+        </w:rPr>
+        <w:t>18</w:t>
+      </w:r>
+      <w:r>
+        <w:rPr>
+          <w:lang w:val="ru-RU"/>
+        </w:rPr>
+        <w:t xml:space="preserve"> ед., п/у</w:t>
       </w:r>
       <w:r>
         <w:rPr>
@@ -5169,166 +4859,57 @@
         <w:rPr>
           <w:lang w:val="ru-RU"/>
         </w:rPr>
-        <w:t>- ед.,  22.00</w:t>
-      </w:r>
-      <w:r>
-        <w:rPr>
-          <w:lang w:val="ru-RU"/>
-        </w:rPr>
-        <w:t xml:space="preserve">   ед.</w:t>
-      </w:r>
-    </w:p>
-    <w:p>
-      <w:pPr>
-        <w:ind w:left="435"/>
-        <w:jc w:val="both"/>
-        <w:rPr>
-          <w:lang w:val="ru-RU"/>
-        </w:rPr>
-      </w:pPr>
-      <w:r>
-        <w:rPr>
-          <w:lang w:val="ru-RU"/>
-        </w:rPr>
-        <w:t>Актрапид НМ, Протафан НМ, Хумодар Р</w:t>
-      </w:r>
-      <w:r>
-        <w:rPr>
-          <w:lang w:val="ru-RU"/>
-        </w:rPr>
-        <w:t>100</w:t>
-      </w:r>
-      <w:r>
-        <w:rPr>
-          <w:lang w:val="ru-RU"/>
-        </w:rPr>
-        <w:t>Р, Хумодар Б</w:t>
-      </w:r>
-      <w:r>
-        <w:rPr>
-          <w:lang w:val="ru-RU"/>
-        </w:rPr>
-        <w:t>100</w:t>
-      </w:r>
-      <w:r>
-        <w:rPr>
-          <w:lang w:val="ru-RU"/>
-        </w:rPr>
-        <w:t>Р, Хумодар</w:t>
-      </w:r>
-      <w:proofErr w:type="gramStart"/>
-      <w:r>
-        <w:rPr>
-          <w:lang w:val="ru-RU"/>
-        </w:rPr>
-        <w:t xml:space="preserve"> К</w:t>
-      </w:r>
-      <w:proofErr w:type="gramEnd"/>
-      <w:r>
-        <w:rPr>
-          <w:lang w:val="ru-RU"/>
-        </w:rPr>
-        <w:t xml:space="preserve"> 25</w:t>
-      </w:r>
-      <w:r>
-        <w:rPr>
-          <w:lang w:val="ru-RU"/>
-        </w:rPr>
-        <w:t xml:space="preserve"> 100</w:t>
-      </w:r>
-      <w:r>
-        <w:rPr>
-          <w:lang w:val="ru-RU"/>
-        </w:rPr>
-        <w:t xml:space="preserve">Р, </w:t>
-      </w:r>
-      <w:r>
-        <w:rPr>
-          <w:lang w:val="ru-RU"/>
-        </w:rPr>
-        <w:t xml:space="preserve">Инсуман </w:t>
+        <w:t>-</w:t>
+      </w:r>
+      <w:r>
+        <w:rPr>
+          <w:lang w:val="ru-RU"/>
+        </w:rPr>
+        <w:t>14</w:t>
+      </w:r>
+      <w:r>
+        <w:rPr>
+          <w:lang w:val="ru-RU"/>
+        </w:rPr>
+        <w:t xml:space="preserve"> ед., </w:t>
       </w:r>
       <w:proofErr w:type="spellStart"/>
       <w:r>
         <w:rPr>
           <w:lang w:val="ru-RU"/>
         </w:rPr>
-        <w:t>Базал</w:t>
+        <w:t>Фармасулин</w:t>
       </w:r>
       <w:proofErr w:type="spellEnd"/>
       <w:r>
         <w:rPr>
           <w:lang w:val="ru-RU"/>
         </w:rPr>
-        <w:t xml:space="preserve">, Инсуман Рапид, </w:t>
-      </w:r>
-      <w:proofErr w:type="spellStart"/>
-      <w:r>
-        <w:rPr>
-          <w:lang w:val="ru-RU"/>
-        </w:rPr>
-        <w:t>Хумулин</w:t>
-      </w:r>
-      <w:proofErr w:type="spellEnd"/>
-      <w:r>
-        <w:rPr>
-          <w:lang w:val="ru-RU"/>
-        </w:rPr>
-        <w:t xml:space="preserve"> R, </w:t>
-      </w:r>
-      <w:proofErr w:type="spellStart"/>
-      <w:r>
-        <w:rPr>
-          <w:lang w:val="ru-RU"/>
-        </w:rPr>
-        <w:t>Хумулин</w:t>
-      </w:r>
-      <w:proofErr w:type="spellEnd"/>
-      <w:r>
-        <w:rPr>
-          <w:lang w:val="ru-RU"/>
-        </w:rPr>
-        <w:t xml:space="preserve"> НПХ, </w:t>
-      </w:r>
-      <w:proofErr w:type="spellStart"/>
-      <w:r>
-        <w:rPr>
-          <w:lang w:val="ru-RU"/>
-        </w:rPr>
-        <w:t>Фармасулин</w:t>
-      </w:r>
-      <w:proofErr w:type="spellEnd"/>
-      <w:r>
-        <w:rPr>
-          <w:lang w:val="ru-RU"/>
-        </w:rPr>
-        <w:t xml:space="preserve"> Н, </w:t>
-      </w:r>
-      <w:proofErr w:type="spellStart"/>
-      <w:r>
-        <w:rPr>
-          <w:lang w:val="ru-RU"/>
-        </w:rPr>
-        <w:t>Фармасулин</w:t>
-      </w:r>
-      <w:proofErr w:type="spellEnd"/>
-      <w:r>
-        <w:rPr>
-          <w:lang w:val="ru-RU"/>
-        </w:rPr>
-        <w:t xml:space="preserve"> НN</w:t>
-      </w:r>
-      <w:r>
-        <w:rPr>
-          <w:lang w:val="ru-RU"/>
-        </w:rPr>
-        <w:t xml:space="preserve">Р, Генсулин R, </w:t>
-      </w:r>
-      <w:r>
-        <w:rPr>
-          <w:lang w:val="ru-RU"/>
-        </w:rPr>
-        <w:t>Генсулин Н</w:t>
+        <w:t xml:space="preserve"> НNP </w:t>
+      </w:r>
+      <w:r>
+        <w:rPr>
+          <w:lang w:val="ru-RU"/>
+        </w:rPr>
+        <w:t xml:space="preserve"> 22.00</w:t>
+      </w:r>
+      <w:r>
+        <w:rPr>
+          <w:lang w:val="ru-RU"/>
+        </w:rPr>
+        <w:t xml:space="preserve"> </w:t>
+      </w:r>
+      <w:r>
+        <w:rPr>
+          <w:lang w:val="ru-RU"/>
+        </w:rPr>
+        <w:t>26</w:t>
+      </w:r>
+      <w:r>
+        <w:rPr>
+          <w:lang w:val="ru-RU"/>
+        </w:rPr>
+        <w:t xml:space="preserve">  ед.</w:t>
       </w:r>
     </w:p>
     <w:p>
@@ -5346,199 +4927,63 @@
         <w:rPr>
           <w:lang w:val="ru-RU"/>
         </w:rPr>
-        <w:t xml:space="preserve">ССТ: </w:t>
+        <w:t>Конт</w:t>
+      </w:r>
+      <w:r>
+        <w:rPr>
+          <w:lang w:val="ru-RU"/>
+        </w:rPr>
+        <w:t xml:space="preserve">роль </w:t>
       </w:r>
       <w:proofErr w:type="spellStart"/>
       <w:r>
         <w:rPr>
           <w:lang w:val="ru-RU"/>
         </w:rPr>
-        <w:t>диабетон</w:t>
+        <w:t>глик</w:t>
       </w:r>
       <w:proofErr w:type="spellEnd"/>
       <w:r>
         <w:rPr>
           <w:lang w:val="ru-RU"/>
         </w:rPr>
-        <w:t xml:space="preserve"> М</w:t>
-      </w:r>
-      <w:proofErr w:type="gramStart"/>
-      <w:r>
-        <w:rPr>
-          <w:lang w:val="ru-RU"/>
-        </w:rPr>
-        <w:t>R</w:t>
-      </w:r>
-      <w:proofErr w:type="gramEnd"/>
-      <w:r>
-        <w:rPr>
-          <w:lang w:val="ru-RU"/>
-        </w:rPr>
-        <w:t xml:space="preserve"> </w:t>
-      </w:r>
-      <w:r>
-        <w:rPr>
-          <w:lang w:val="ru-RU"/>
-        </w:rPr>
-        <w:t>(</w:t>
-      </w:r>
-      <w:proofErr w:type="spellStart"/>
-      <w:r>
-        <w:rPr>
-          <w:lang w:val="ru-RU"/>
-        </w:rPr>
-        <w:t>диаглизид</w:t>
-      </w:r>
-      <w:proofErr w:type="spellEnd"/>
-      <w:r>
-        <w:rPr>
-          <w:lang w:val="ru-RU"/>
-        </w:rPr>
-        <w:t xml:space="preserve"> МR) </w:t>
-      </w:r>
-      <w:r>
-        <w:rPr>
-          <w:lang w:val="ru-RU"/>
-        </w:rPr>
-        <w:t>60 мг</w:t>
-      </w:r>
-    </w:p>
-    <w:p>
-      <w:pPr>
-        <w:ind w:left="435"/>
-        <w:jc w:val="both"/>
-        <w:rPr>
-          <w:lang w:val="ru-RU"/>
-        </w:rPr>
-      </w:pPr>
-      <w:proofErr w:type="spellStart"/>
-      <w:r>
-        <w:rPr>
-          <w:lang w:val="ru-RU"/>
-        </w:rPr>
-        <w:t>диапирид</w:t>
-      </w:r>
-      <w:proofErr w:type="spellEnd"/>
-      <w:r>
-        <w:rPr>
-          <w:lang w:val="ru-RU"/>
-        </w:rPr>
-        <w:t xml:space="preserve"> (</w:t>
-      </w:r>
-      <w:proofErr w:type="spellStart"/>
-      <w:r>
-        <w:rPr>
-          <w:lang w:val="ru-RU"/>
-        </w:rPr>
-        <w:t>амарил</w:t>
-      </w:r>
-      <w:proofErr w:type="spellEnd"/>
-      <w:r>
-        <w:rPr>
-          <w:lang w:val="ru-RU"/>
-        </w:rPr>
-        <w:t xml:space="preserve">, </w:t>
-      </w:r>
-      <w:r>
-        <w:rPr>
-          <w:lang w:val="ru-RU"/>
-        </w:rPr>
-        <w:t xml:space="preserve"> </w:t>
-      </w:r>
-      <w:proofErr w:type="spellStart"/>
-      <w:r>
-        <w:rPr>
-          <w:lang w:val="ru-RU"/>
-        </w:rPr>
-        <w:t>олтар</w:t>
-      </w:r>
-      <w:proofErr w:type="spellEnd"/>
-      <w:r>
-        <w:rPr>
-          <w:lang w:val="ru-RU"/>
-        </w:rPr>
-        <w:t xml:space="preserve"> ) 3 мг 1т. *1р/</w:t>
-      </w:r>
-      <w:proofErr w:type="spellStart"/>
-      <w:r>
-        <w:rPr>
-          <w:lang w:val="ru-RU"/>
-        </w:rPr>
-        <w:t>сут</w:t>
-      </w:r>
-      <w:proofErr w:type="spellEnd"/>
-      <w:r>
-        <w:rPr>
-          <w:lang w:val="ru-RU"/>
-        </w:rPr>
-        <w:t xml:space="preserve">. </w:t>
-      </w:r>
-      <w:proofErr w:type="gramStart"/>
-      <w:r>
-        <w:rPr>
-          <w:lang w:val="ru-RU"/>
-        </w:rPr>
-        <w:t>п</w:t>
-      </w:r>
-      <w:proofErr w:type="gramEnd"/>
-      <w:r>
-        <w:rPr>
-          <w:lang w:val="ru-RU"/>
-        </w:rPr>
-        <w:t xml:space="preserve">/з., </w:t>
-      </w:r>
-    </w:p>
-    <w:p>
-      <w:pPr>
-        <w:ind w:left="435"/>
-        <w:jc w:val="both"/>
-        <w:rPr>
-          <w:lang w:val="ru-RU"/>
-        </w:rPr>
-      </w:pPr>
-      <w:r>
-        <w:rPr>
-          <w:lang w:val="ru-RU"/>
-        </w:rPr>
-        <w:t>диаф</w:t>
-      </w:r>
-      <w:r>
-        <w:rPr>
-          <w:lang w:val="ru-RU"/>
-        </w:rPr>
-        <w:t xml:space="preserve">ормин (сиофор, </w:t>
-      </w:r>
-      <w:r>
-        <w:rPr>
-          <w:lang w:val="ru-RU"/>
-        </w:rPr>
-        <w:t xml:space="preserve"> глюкофаж</w:t>
-      </w:r>
-      <w:r>
-        <w:rPr>
-          <w:lang w:val="ru-RU"/>
-        </w:rPr>
-        <w:t>) 1000 -</w:t>
-      </w:r>
-      <w:r>
-        <w:rPr>
-          <w:lang w:val="ru-RU"/>
-        </w:rPr>
-        <w:t xml:space="preserve"> 1т. *2р/</w:t>
-      </w:r>
-      <w:proofErr w:type="spellStart"/>
-      <w:r>
-        <w:rPr>
-          <w:lang w:val="ru-RU"/>
-        </w:rPr>
-        <w:t>сут</w:t>
-      </w:r>
-      <w:proofErr w:type="spellEnd"/>
-      <w:r>
-        <w:rPr>
-          <w:lang w:val="ru-RU"/>
-        </w:rPr>
-        <w:t xml:space="preserve">. </w:t>
+        <w:t xml:space="preserve">. гемоглобина 1 раз в </w:t>
+      </w:r>
+      <w:r>
+        <w:rPr>
+          <w:lang w:val="ru-RU"/>
+        </w:rPr>
+        <w:t>6</w:t>
+      </w:r>
+      <w:r>
+        <w:rPr>
+          <w:lang w:val="ru-RU"/>
+        </w:rPr>
+        <w:t xml:space="preserve"> мес., </w:t>
+      </w:r>
+      <w:r>
+        <w:rPr>
+          <w:lang w:val="ru-RU"/>
+        </w:rPr>
+        <w:t>протеинурии</w:t>
+      </w:r>
+      <w:r>
+        <w:rPr>
+          <w:lang w:val="ru-RU"/>
+        </w:rPr>
+        <w:t xml:space="preserve"> 1р. в </w:t>
+      </w:r>
+      <w:r>
+        <w:rPr>
+          <w:lang w:val="ru-RU"/>
+        </w:rPr>
+        <w:t>3</w:t>
+      </w:r>
+      <w:r>
+        <w:rPr>
+          <w:lang w:val="ru-RU"/>
+        </w:rPr>
+        <w:t xml:space="preserve"> мес.</w:t>
       </w:r>
     </w:p>
     <w:p>
@@ -5556,39 +5001,25 @@
         <w:rPr>
           <w:lang w:val="ru-RU"/>
         </w:rPr>
-        <w:t>Конт</w:t>
-      </w:r>
-      <w:r>
-        <w:rPr>
-          <w:lang w:val="ru-RU"/>
-        </w:rPr>
-        <w:t xml:space="preserve">роль </w:t>
-      </w:r>
-      <w:proofErr w:type="spellStart"/>
-      <w:r>
-        <w:rPr>
-          <w:lang w:val="ru-RU"/>
-        </w:rPr>
-        <w:t>глик</w:t>
-      </w:r>
-      <w:proofErr w:type="spellEnd"/>
-      <w:r>
-        <w:rPr>
-          <w:lang w:val="ru-RU"/>
-        </w:rPr>
-        <w:t xml:space="preserve">. гемоглобина 1 раз в </w:t>
-      </w:r>
-      <w:r>
-        <w:rPr>
-          <w:lang w:val="ru-RU"/>
-        </w:rPr>
-        <w:t>6</w:t>
-      </w:r>
-      <w:r>
-        <w:rPr>
-          <w:lang w:val="ru-RU"/>
-        </w:rPr>
-        <w:t xml:space="preserve"> мес., микроальбуминурии 1р. в 6 мес.</w:t>
+        <w:t>Гиполипидемическая терапия (</w:t>
+      </w:r>
+      <w:r>
+        <w:rPr>
+          <w:lang w:val="ru-RU"/>
+        </w:rPr>
+        <w:t xml:space="preserve">розувастатин </w:t>
+      </w:r>
+      <w:r>
+        <w:rPr>
+          <w:lang w:val="ru-RU"/>
+        </w:rPr>
+        <w:t>10 мг</w:t>
+      </w:r>
+      <w:r>
+        <w:rPr>
+          <w:lang w:val="ru-RU"/>
+        </w:rPr>
+        <w:t xml:space="preserve">) с контролем липидограммы. </w:t>
       </w:r>
     </w:p>
     <w:p>
@@ -5606,25 +5037,53 @@
         <w:rPr>
           <w:lang w:val="ru-RU"/>
         </w:rPr>
-        <w:t>Гиполипидемическая терапия (</w:t>
-      </w:r>
-      <w:r>
-        <w:rPr>
-          <w:lang w:val="ru-RU"/>
-        </w:rPr>
-        <w:t xml:space="preserve">розувастатин </w:t>
-      </w:r>
-      <w:r>
-        <w:rPr>
-          <w:lang w:val="ru-RU"/>
-        </w:rPr>
-        <w:t>10 мг</w:t>
-      </w:r>
-      <w:r>
-        <w:rPr>
-          <w:lang w:val="ru-RU"/>
-        </w:rPr>
-        <w:t xml:space="preserve">) с контролем липидограммы. </w:t>
+        <w:t xml:space="preserve">Круглогодично сосудистая терапия: </w:t>
+      </w:r>
+      <w:proofErr w:type="spellStart"/>
+      <w:r>
+        <w:rPr>
+          <w:lang w:val="ru-RU"/>
+        </w:rPr>
+        <w:t>вазонит</w:t>
+      </w:r>
+      <w:proofErr w:type="spellEnd"/>
+      <w:r>
+        <w:rPr>
+          <w:lang w:val="ru-RU"/>
+        </w:rPr>
+        <w:t xml:space="preserve"> или </w:t>
+      </w:r>
+      <w:proofErr w:type="spellStart"/>
+      <w:r>
+        <w:rPr>
+          <w:lang w:val="ru-RU"/>
+        </w:rPr>
+        <w:t>а</w:t>
+      </w:r>
+      <w:r>
+        <w:rPr>
+          <w:lang w:val="ru-RU"/>
+        </w:rPr>
+        <w:t>гапурин-ретард</w:t>
+      </w:r>
+      <w:proofErr w:type="spellEnd"/>
+      <w:r>
+        <w:rPr>
+          <w:lang w:val="ru-RU"/>
+        </w:rPr>
+        <w:t xml:space="preserve">  1т.*2 р. 1 мес. </w:t>
+      </w:r>
+      <w:r>
+        <w:rPr>
+          <w:lang w:val="ru-RU"/>
+        </w:rPr>
+        <w:t xml:space="preserve">– курсами. </w:t>
+      </w:r>
+      <w:r>
+        <w:rPr>
+          <w:lang w:val="ru-RU"/>
+        </w:rPr>
+        <w:t xml:space="preserve"> </w:t>
       </w:r>
     </w:p>
     <w:p>
@@ -5642,117 +5101,19 @@
         <w:rPr>
           <w:lang w:val="ru-RU"/>
         </w:rPr>
-        <w:t xml:space="preserve">Круглогодично сосудистая терапия: </w:t>
-      </w:r>
-      <w:proofErr w:type="spellStart"/>
-      <w:r>
-        <w:rPr>
-          <w:lang w:val="ru-RU"/>
-        </w:rPr>
-        <w:t>вазонит</w:t>
-      </w:r>
-      <w:proofErr w:type="spellEnd"/>
-      <w:r>
-        <w:rPr>
-          <w:lang w:val="ru-RU"/>
-        </w:rPr>
-        <w:t xml:space="preserve"> или </w:t>
-      </w:r>
-      <w:proofErr w:type="spellStart"/>
-      <w:r>
-        <w:rPr>
-          <w:lang w:val="ru-RU"/>
-        </w:rPr>
-        <w:t>а</w:t>
-      </w:r>
-      <w:r>
-        <w:rPr>
-          <w:lang w:val="ru-RU"/>
-        </w:rPr>
-        <w:t>гапурин-ретард</w:t>
-      </w:r>
-      <w:proofErr w:type="spellEnd"/>
-      <w:r>
-        <w:rPr>
-          <w:lang w:val="ru-RU"/>
-        </w:rPr>
-        <w:t xml:space="preserve">  1т.*2 р. 1 мес. </w:t>
-      </w:r>
-      <w:r>
-        <w:rPr>
-          <w:lang w:val="ru-RU"/>
-        </w:rPr>
-        <w:t xml:space="preserve">– курсами. </w:t>
-      </w:r>
-      <w:r>
-        <w:rPr>
-          <w:lang w:val="ru-RU"/>
-        </w:rPr>
-        <w:t xml:space="preserve"> </w:t>
-      </w:r>
-    </w:p>
-    <w:p>
-      <w:pPr>
-        <w:numPr>
-          <w:ilvl w:val="0"/>
-          <w:numId w:val="2"/>
-        </w:numPr>
-        <w:jc w:val="both"/>
-        <w:rPr>
-          <w:lang w:val="ru-RU"/>
-        </w:rPr>
-      </w:pPr>
-      <w:r>
-        <w:rPr>
-          <w:lang w:val="ru-RU"/>
-        </w:rPr>
         <w:t>Гипотензивная терапия: э</w:t>
       </w:r>
       <w:r>
         <w:rPr>
           <w:lang w:val="ru-RU"/>
         </w:rPr>
-        <w:t>налаприл 5 мг утром,</w:t>
-      </w:r>
-      <w:r>
-        <w:rPr>
-          <w:lang w:val="ru-RU"/>
-        </w:rPr>
-        <w:t xml:space="preserve"> </w:t>
-      </w:r>
-      <w:proofErr w:type="spellStart"/>
-      <w:r>
-        <w:rPr>
-          <w:lang w:val="ru-RU"/>
-        </w:rPr>
-        <w:t>индапрес</w:t>
-      </w:r>
-      <w:proofErr w:type="spellEnd"/>
-      <w:r>
-        <w:rPr>
-          <w:lang w:val="ru-RU"/>
-        </w:rPr>
-        <w:t xml:space="preserve"> (</w:t>
-      </w:r>
-      <w:proofErr w:type="spellStart"/>
-      <w:r>
-        <w:rPr>
-          <w:lang w:val="ru-RU"/>
-        </w:rPr>
-        <w:t>индап</w:t>
-      </w:r>
-      <w:proofErr w:type="spellEnd"/>
-      <w:r>
-        <w:rPr>
-          <w:lang w:val="ru-RU"/>
-        </w:rPr>
-        <w:t xml:space="preserve">) 2,5 мг утром, </w:t>
-      </w:r>
-      <w:r>
-        <w:rPr>
-          <w:lang w:val="ru-RU"/>
-        </w:rPr>
-        <w:t xml:space="preserve"> кардиомагнил  1 т. вечер. Контр. АД. </w:t>
+        <w:t>налаприл 5 мг утром</w:t>
+      </w:r>
+      <w:r>
+        <w:rPr>
+          <w:lang w:val="ru-RU"/>
+        </w:rPr>
+        <w:t xml:space="preserve">. Контр. АД. </w:t>
       </w:r>
     </w:p>
     <w:p>
@@ -5824,30 +5185,9 @@
         <w:rPr>
           <w:lang w:val="ru-RU"/>
         </w:rPr>
-        <w:t xml:space="preserve"> мес., </w:t>
-      </w:r>
-      <w:proofErr w:type="spellStart"/>
-      <w:r>
-        <w:rPr>
-          <w:lang w:val="ru-RU"/>
-        </w:rPr>
-        <w:t>нейрорубин</w:t>
-      </w:r>
-      <w:proofErr w:type="spellEnd"/>
-      <w:r>
-        <w:rPr>
-          <w:lang w:val="ru-RU"/>
-        </w:rPr>
-        <w:t xml:space="preserve"> форте 1т./</w:t>
-      </w:r>
-      <w:proofErr w:type="spellStart"/>
-      <w:r>
-        <w:rPr>
-          <w:lang w:val="ru-RU"/>
-        </w:rPr>
-        <w:t>сут</w:t>
-      </w:r>
-      <w:proofErr w:type="spellEnd"/>
+        <w:t xml:space="preserve"> мес</w:t>
+      </w:r>
+      <w:proofErr w:type="gramStart"/>
       <w:r>
         <w:rPr>
           <w:lang w:val="ru-RU"/>
@@ -5858,50 +5198,9 @@
         <w:rPr>
           <w:lang w:val="ru-RU"/>
         </w:rPr>
-        <w:t>, (мильгамма 1т.*3р/д.</w:t>
-      </w:r>
-      <w:r>
-        <w:rPr>
-          <w:lang w:val="ru-RU"/>
-        </w:rPr>
-        <w:t>, витаксон 1т. *</w:t>
-      </w:r>
-      <w:r>
-        <w:rPr>
-          <w:lang w:val="ru-RU"/>
-        </w:rPr>
-        <w:t>3</w:t>
-      </w:r>
-      <w:r>
-        <w:rPr>
-          <w:lang w:val="ru-RU"/>
-        </w:rPr>
-        <w:t>р/д.</w:t>
-      </w:r>
-      <w:r>
-        <w:rPr>
-          <w:lang w:val="ru-RU"/>
-        </w:rPr>
-        <w:t>)</w:t>
-      </w:r>
-      <w:r>
-        <w:rPr>
-          <w:lang w:val="ru-RU"/>
-        </w:rPr>
-        <w:t xml:space="preserve"> </w:t>
-      </w:r>
-      <w:r>
-        <w:rPr>
-          <w:lang w:val="ru-RU"/>
-        </w:rPr>
-        <w:t>1 мес.</w:t>
-      </w:r>
-      <w:r>
-        <w:rPr>
-          <w:lang w:val="ru-RU"/>
-        </w:rPr>
-        <w:t>, актовегин 200 мг *2р/д. 1 мес.</w:t>
-      </w:r>
+        <w:t>.</w:t>
+      </w:r>
+      <w:proofErr w:type="gramEnd"/>
     </w:p>
     <w:p>
       <w:pPr>
@@ -5914,6 +5213,20 @@
           <w:lang w:val="ru-RU"/>
         </w:rPr>
       </w:pPr>
+      <w:proofErr w:type="spellStart"/>
+      <w:r>
+        <w:rPr>
+          <w:lang w:val="ru-RU"/>
+        </w:rPr>
+        <w:t>Мерказолил</w:t>
+      </w:r>
+      <w:proofErr w:type="spellEnd"/>
+      <w:r>
+        <w:rPr>
+          <w:lang w:val="ru-RU"/>
+        </w:rPr>
+        <w:t xml:space="preserve"> 5 мг 3р/д. </w:t>
+      </w:r>
       <w:r>
         <w:rPr>
           <w:lang w:val="ru-RU"/>
@@ -5952,7 +5265,19 @@
         <w:rPr>
           <w:lang w:val="ru-RU"/>
         </w:rPr>
-        <w:t xml:space="preserve">Контр ТТГ 1р в 6 мес. </w:t>
+        <w:t xml:space="preserve">Контр </w:t>
+      </w:r>
+      <w:r>
+        <w:rPr>
+          <w:lang w:val="ru-RU"/>
+        </w:rPr>
+        <w:t xml:space="preserve">Т4св, </w:t>
+      </w:r>
+      <w:r>
+        <w:rPr>
+          <w:lang w:val="ru-RU"/>
+        </w:rPr>
+        <w:t xml:space="preserve">ТТГ 1р в 6 мес. </w:t>
       </w:r>
     </w:p>
     <w:p>
@@ -5970,6 +5295,24 @@
         <w:rPr>
           <w:lang w:val="ru-RU"/>
         </w:rPr>
+        <w:t>Контроль ОАК в динамике.</w:t>
+      </w:r>
+    </w:p>
+    <w:p>
+      <w:pPr>
+        <w:numPr>
+          <w:ilvl w:val="0"/>
+          <w:numId w:val="2"/>
+        </w:numPr>
+        <w:jc w:val="both"/>
+        <w:rPr>
+          <w:lang w:val="ru-RU"/>
+        </w:rPr>
+      </w:pPr>
+      <w:r>
+        <w:rPr>
+          <w:lang w:val="ru-RU"/>
+        </w:rPr>
         <w:t>Б/</w:t>
       </w:r>
       <w:proofErr w:type="gramStart"/>
@@ -5984,55 +5327,21 @@
         <w:rPr>
           <w:lang w:val="ru-RU"/>
         </w:rPr>
-        <w:t xml:space="preserve"> серия. АГВ  №   235</w:t>
-      </w:r>
-      <w:r>
-        <w:rPr>
-          <w:lang w:val="ru-RU"/>
-        </w:rPr>
-        <w:t>8</w:t>
-      </w:r>
-      <w:r>
-        <w:rPr>
-          <w:lang w:val="ru-RU"/>
-        </w:rPr>
-        <w:t xml:space="preserve">     с  .</w:t>
-      </w:r>
-      <w:r>
-        <w:rPr>
-          <w:lang w:val="ru-RU"/>
-        </w:rPr>
-        <w:t>08.17</w:t>
-      </w:r>
-      <w:r>
-        <w:rPr>
-          <w:lang w:val="ru-RU"/>
-        </w:rPr>
-        <w:t xml:space="preserve"> по  .</w:t>
-      </w:r>
-      <w:r>
-        <w:rPr>
-          <w:lang w:val="ru-RU"/>
-        </w:rPr>
-        <w:t>08.17</w:t>
-      </w:r>
-      <w:r>
-        <w:rPr>
-          <w:lang w:val="ru-RU"/>
-        </w:rPr>
-        <w:t>. к труду     .</w:t>
-      </w:r>
-      <w:r>
-        <w:rPr>
-          <w:lang w:val="ru-RU"/>
-        </w:rPr>
-        <w:t>08.17</w:t>
-      </w:r>
-      <w:r>
-        <w:rPr>
-          <w:lang w:val="ru-RU"/>
-        </w:rPr>
-        <w:t xml:space="preserve"> </w:t>
+        <w:t xml:space="preserve"> серия. АГВ  №   235994   с  09.8.17 по 18 .08.17. продолжает болеть. С 19 .08.17 б/</w:t>
+      </w:r>
+      <w:proofErr w:type="gramStart"/>
+      <w:r>
+        <w:rPr>
+          <w:lang w:val="ru-RU"/>
+        </w:rPr>
+        <w:t>л</w:t>
+      </w:r>
+      <w:proofErr w:type="gramEnd"/>
+      <w:r>
+        <w:rPr>
+          <w:lang w:val="ru-RU"/>
+        </w:rPr>
+        <w:t xml:space="preserve">  серия АГВ №   235995   на реабилитационное лечение в санаторий «Березовый гай» </w:t>
       </w:r>
     </w:p>
     <w:p>
@@ -8363,7 +7672,7 @@
 </file>
 
 <file path=customXml/itemProps1.xml><?xml version="1.0" encoding="utf-8"?>
-<ds:datastoreItem xmlns:ds="http://schemas.openxmlformats.org/officeDocument/2006/customXml" ds:itemID="{F88C7377-02D5-4EF7-978F-1CE1B6FBC159}">
+<ds:datastoreItem xmlns:ds="http://schemas.openxmlformats.org/officeDocument/2006/customXml" ds:itemID="{5C5FD923-DD1B-49BA-BDC2-2D890FD74973}">
   <ds:schemaRefs>
     <ds:schemaRef ds:uri="http://schemas.openxmlformats.org/officeDocument/2006/bibliography"/>
   </ds:schemaRefs>
